--- a/oot/OOT.docx
+++ b/oot/OOT.docx
@@ -114,7 +114,7 @@
       <w:r>
         <w:fldChar w:fldCharType="separate"/>
       </w:r>
-      <w:hyperlink w:anchor="_Toc173761468" w:history="1">
+      <w:hyperlink w:anchor="_Toc174183086" w:history="1">
         <w:r>
           <w:rPr>
             <w:rStyle w:val="ac"/>
@@ -166,7 +166,7 @@
             <w:noProof/>
             <w:webHidden/>
           </w:rPr>
-          <w:instrText xml:space="preserve"> PAGEREF _Toc173761468 \h </w:instrText>
+          <w:instrText xml:space="preserve"> PAGEREF _Toc174183086 \h </w:instrText>
         </w:r>
         <w:r>
           <w:rPr>
@@ -212,7 +212,7 @@
           <w:szCs w:val="22"/>
         </w:rPr>
       </w:pPr>
-      <w:hyperlink w:anchor="_Toc173761469" w:history="1">
+      <w:hyperlink w:anchor="_Toc174183087" w:history="1">
         <w:r>
           <w:rPr>
             <w:rStyle w:val="ac"/>
@@ -255,7 +255,7 @@
             <w:noProof/>
             <w:webHidden/>
           </w:rPr>
-          <w:instrText xml:space="preserve"> PAGEREF _Toc173761469 \h </w:instrText>
+          <w:instrText xml:space="preserve"> PAGEREF _Toc174183087 \h </w:instrText>
         </w:r>
         <w:r>
           <w:rPr>
@@ -301,7 +301,7 @@
           <w:szCs w:val="22"/>
         </w:rPr>
       </w:pPr>
-      <w:hyperlink w:anchor="_Toc173761470" w:history="1">
+      <w:hyperlink w:anchor="_Toc174183088" w:history="1">
         <w:r>
           <w:rPr>
             <w:rStyle w:val="ac"/>
@@ -344,7 +344,7 @@
             <w:noProof/>
             <w:webHidden/>
           </w:rPr>
-          <w:instrText xml:space="preserve"> PAGEREF _Toc173761470 \h </w:instrText>
+          <w:instrText xml:space="preserve"> PAGEREF _Toc174183088 \h </w:instrText>
         </w:r>
         <w:r>
           <w:rPr>
@@ -390,7 +390,7 @@
           <w:szCs w:val="22"/>
         </w:rPr>
       </w:pPr>
-      <w:hyperlink w:anchor="_Toc173761471" w:history="1">
+      <w:hyperlink w:anchor="_Toc174183089" w:history="1">
         <w:r>
           <w:rPr>
             <w:rStyle w:val="ac"/>
@@ -433,7 +433,7 @@
             <w:noProof/>
             <w:webHidden/>
           </w:rPr>
-          <w:instrText xml:space="preserve"> PAGEREF _Toc173761471 \h </w:instrText>
+          <w:instrText xml:space="preserve"> PAGEREF _Toc174183089 \h </w:instrText>
         </w:r>
         <w:r>
           <w:rPr>
@@ -479,7 +479,7 @@
           <w:szCs w:val="22"/>
         </w:rPr>
       </w:pPr>
-      <w:hyperlink w:anchor="_Toc173761472" w:history="1">
+      <w:hyperlink w:anchor="_Toc174183090" w:history="1">
         <w:r>
           <w:rPr>
             <w:rStyle w:val="ac"/>
@@ -522,7 +522,7 @@
             <w:noProof/>
             <w:webHidden/>
           </w:rPr>
-          <w:instrText xml:space="preserve"> PAGEREF _Toc173761472 \h </w:instrText>
+          <w:instrText xml:space="preserve"> PAGEREF _Toc174183090 \h </w:instrText>
         </w:r>
         <w:r>
           <w:rPr>
@@ -568,7 +568,7 @@
           <w:szCs w:val="22"/>
         </w:rPr>
       </w:pPr>
-      <w:hyperlink w:anchor="_Toc173761473" w:history="1">
+      <w:hyperlink w:anchor="_Toc174183091" w:history="1">
         <w:r>
           <w:rPr>
             <w:rStyle w:val="ac"/>
@@ -611,7 +611,7 @@
             <w:noProof/>
             <w:webHidden/>
           </w:rPr>
-          <w:instrText xml:space="preserve"> PAGEREF _Toc173761473 \h </w:instrText>
+          <w:instrText xml:space="preserve"> PAGEREF _Toc174183091 \h </w:instrText>
         </w:r>
         <w:r>
           <w:rPr>
@@ -657,7 +657,7 @@
           <w:szCs w:val="22"/>
         </w:rPr>
       </w:pPr>
-      <w:hyperlink w:anchor="_Toc173761474" w:history="1">
+      <w:hyperlink w:anchor="_Toc174183092" w:history="1">
         <w:r>
           <w:rPr>
             <w:rStyle w:val="ac"/>
@@ -700,7 +700,7 @@
             <w:noProof/>
             <w:webHidden/>
           </w:rPr>
-          <w:instrText xml:space="preserve"> PAGEREF _Toc173761474 \h </w:instrText>
+          <w:instrText xml:space="preserve"> PAGEREF _Toc174183092 \h </w:instrText>
         </w:r>
         <w:r>
           <w:rPr>
@@ -746,7 +746,7 @@
           <w:szCs w:val="22"/>
         </w:rPr>
       </w:pPr>
-      <w:hyperlink w:anchor="_Toc173761475" w:history="1">
+      <w:hyperlink w:anchor="_Toc174183093" w:history="1">
         <w:r>
           <w:rPr>
             <w:rStyle w:val="ac"/>
@@ -789,7 +789,7 @@
             <w:noProof/>
             <w:webHidden/>
           </w:rPr>
-          <w:instrText xml:space="preserve"> PAGEREF _Toc173761475 \h </w:instrText>
+          <w:instrText xml:space="preserve"> PAGEREF _Toc174183093 \h </w:instrText>
         </w:r>
         <w:r>
           <w:rPr>
@@ -835,7 +835,7 @@
           <w:szCs w:val="22"/>
         </w:rPr>
       </w:pPr>
-      <w:hyperlink w:anchor="_Toc173761476" w:history="1">
+      <w:hyperlink w:anchor="_Toc174183094" w:history="1">
         <w:r>
           <w:rPr>
             <w:rStyle w:val="ac"/>
@@ -878,7 +878,7 @@
             <w:noProof/>
             <w:webHidden/>
           </w:rPr>
-          <w:instrText xml:space="preserve"> PAGEREF _Toc173761476 \h </w:instrText>
+          <w:instrText xml:space="preserve"> PAGEREF _Toc174183094 \h </w:instrText>
         </w:r>
         <w:r>
           <w:rPr>
@@ -924,7 +924,7 @@
           <w:szCs w:val="22"/>
         </w:rPr>
       </w:pPr>
-      <w:hyperlink w:anchor="_Toc173761477" w:history="1">
+      <w:hyperlink w:anchor="_Toc174183095" w:history="1">
         <w:r>
           <w:rPr>
             <w:rStyle w:val="ac"/>
@@ -967,7 +967,7 @@
             <w:noProof/>
             <w:webHidden/>
           </w:rPr>
-          <w:instrText xml:space="preserve"> PAGEREF _Toc173761477 \h </w:instrText>
+          <w:instrText xml:space="preserve"> PAGEREF _Toc174183095 \h </w:instrText>
         </w:r>
         <w:r>
           <w:rPr>
@@ -1013,7 +1013,7 @@
           <w:szCs w:val="22"/>
         </w:rPr>
       </w:pPr>
-      <w:hyperlink w:anchor="_Toc173761478" w:history="1">
+      <w:hyperlink w:anchor="_Toc174183096" w:history="1">
         <w:r>
           <w:rPr>
             <w:rStyle w:val="ac"/>
@@ -1056,7 +1056,7 @@
             <w:noProof/>
             <w:webHidden/>
           </w:rPr>
-          <w:instrText xml:space="preserve"> PAGEREF _Toc173761478 \h </w:instrText>
+          <w:instrText xml:space="preserve"> PAGEREF _Toc174183096 \h </w:instrText>
         </w:r>
         <w:r>
           <w:rPr>
@@ -1102,7 +1102,7 @@
           <w:szCs w:val="22"/>
         </w:rPr>
       </w:pPr>
-      <w:hyperlink w:anchor="_Toc173761479" w:history="1">
+      <w:hyperlink w:anchor="_Toc174183097" w:history="1">
         <w:r>
           <w:rPr>
             <w:rStyle w:val="ac"/>
@@ -1145,7 +1145,7 @@
             <w:noProof/>
             <w:webHidden/>
           </w:rPr>
-          <w:instrText xml:space="preserve"> PAGEREF _Toc173761479 \h </w:instrText>
+          <w:instrText xml:space="preserve"> PAGEREF _Toc174183097 \h </w:instrText>
         </w:r>
         <w:r>
           <w:rPr>
@@ -1191,7 +1191,7 @@
           <w:szCs w:val="22"/>
         </w:rPr>
       </w:pPr>
-      <w:hyperlink w:anchor="_Toc173761480" w:history="1">
+      <w:hyperlink w:anchor="_Toc174183098" w:history="1">
         <w:r>
           <w:rPr>
             <w:rStyle w:val="ac"/>
@@ -1243,7 +1243,7 @@
             <w:noProof/>
             <w:webHidden/>
           </w:rPr>
-          <w:instrText xml:space="preserve"> PAGEREF _Toc173761480 \h </w:instrText>
+          <w:instrText xml:space="preserve"> PAGEREF _Toc174183098 \h </w:instrText>
         </w:r>
         <w:r>
           <w:rPr>
@@ -1289,7 +1289,7 @@
           <w:szCs w:val="22"/>
         </w:rPr>
       </w:pPr>
-      <w:hyperlink w:anchor="_Toc173761481" w:history="1">
+      <w:hyperlink w:anchor="_Toc174183099" w:history="1">
         <w:r>
           <w:rPr>
             <w:rStyle w:val="ac"/>
@@ -1332,7 +1332,7 @@
             <w:noProof/>
             <w:webHidden/>
           </w:rPr>
-          <w:instrText xml:space="preserve"> PAGEREF _Toc173761481 \h </w:instrText>
+          <w:instrText xml:space="preserve"> PAGEREF _Toc174183099 \h </w:instrText>
         </w:r>
         <w:r>
           <w:rPr>
@@ -1378,7 +1378,7 @@
           <w:szCs w:val="22"/>
         </w:rPr>
       </w:pPr>
-      <w:hyperlink w:anchor="_Toc173761482" w:history="1">
+      <w:hyperlink w:anchor="_Toc174183100" w:history="1">
         <w:r>
           <w:rPr>
             <w:rStyle w:val="ac"/>
@@ -1400,23 +1400,7 @@
             <w:rFonts w:hint="eastAsia"/>
             <w:noProof/>
           </w:rPr>
-          <w:t>オブ</w:t>
-        </w:r>
-        <w:r>
-          <w:rPr>
-            <w:rStyle w:val="ac"/>
-            <w:rFonts w:hint="eastAsia"/>
-            <w:noProof/>
-          </w:rPr>
-          <w:t>ジ</w:t>
-        </w:r>
-        <w:r>
-          <w:rPr>
-            <w:rStyle w:val="ac"/>
-            <w:rFonts w:hint="eastAsia"/>
-            <w:noProof/>
-          </w:rPr>
-          <w:t>ェクトを使ってモデル化する</w:t>
+          <w:t>オブジェクトを使ってモデル化する</w:t>
         </w:r>
         <w:r>
           <w:rPr>
@@ -1437,7 +1421,7 @@
             <w:noProof/>
             <w:webHidden/>
           </w:rPr>
-          <w:instrText xml:space="preserve"> PAGEREF _Toc173761482 \h </w:instrText>
+          <w:instrText xml:space="preserve"> PAGEREF _Toc174183100 \h </w:instrText>
         </w:r>
         <w:r>
           <w:rPr>
@@ -1483,7 +1467,7 @@
           <w:szCs w:val="22"/>
         </w:rPr>
       </w:pPr>
-      <w:hyperlink w:anchor="_Toc173761483" w:history="1">
+      <w:hyperlink w:anchor="_Toc174183101" w:history="1">
         <w:r>
           <w:rPr>
             <w:rStyle w:val="ac"/>
@@ -1526,7 +1510,7 @@
             <w:noProof/>
             <w:webHidden/>
           </w:rPr>
-          <w:instrText xml:space="preserve"> PAGEREF _Toc173761483 \h </w:instrText>
+          <w:instrText xml:space="preserve"> PAGEREF _Toc174183101 \h </w:instrText>
         </w:r>
         <w:r>
           <w:rPr>
@@ -1572,7 +1556,7 @@
           <w:szCs w:val="22"/>
         </w:rPr>
       </w:pPr>
-      <w:hyperlink w:anchor="_Toc173761484" w:history="1">
+      <w:hyperlink w:anchor="_Toc174183102" w:history="1">
         <w:r>
           <w:rPr>
             <w:rStyle w:val="ac"/>
@@ -1615,7 +1599,7 @@
             <w:noProof/>
             <w:webHidden/>
           </w:rPr>
-          <w:instrText xml:space="preserve"> PAGEREF _Toc173761484 \h </w:instrText>
+          <w:instrText xml:space="preserve"> PAGEREF _Toc174183102 \h </w:instrText>
         </w:r>
         <w:r>
           <w:rPr>
@@ -1661,7 +1645,7 @@
           <w:szCs w:val="22"/>
         </w:rPr>
       </w:pPr>
-      <w:hyperlink w:anchor="_Toc173761485" w:history="1">
+      <w:hyperlink w:anchor="_Toc174183103" w:history="1">
         <w:r>
           <w:rPr>
             <w:rStyle w:val="ac"/>
@@ -1704,7 +1688,7 @@
             <w:noProof/>
             <w:webHidden/>
           </w:rPr>
-          <w:instrText xml:space="preserve"> PAGEREF _Toc173761485 \h </w:instrText>
+          <w:instrText xml:space="preserve"> PAGEREF _Toc174183103 \h </w:instrText>
         </w:r>
         <w:r>
           <w:rPr>
@@ -1750,7 +1734,7 @@
           <w:szCs w:val="22"/>
         </w:rPr>
       </w:pPr>
-      <w:hyperlink w:anchor="_Toc173761486" w:history="1">
+      <w:hyperlink w:anchor="_Toc174183104" w:history="1">
         <w:r>
           <w:rPr>
             <w:rStyle w:val="ac"/>
@@ -1793,7 +1777,7 @@
             <w:noProof/>
             <w:webHidden/>
           </w:rPr>
-          <w:instrText xml:space="preserve"> PAGEREF _Toc173761486 \h </w:instrText>
+          <w:instrText xml:space="preserve"> PAGEREF _Toc174183104 \h </w:instrText>
         </w:r>
         <w:r>
           <w:rPr>
@@ -1839,7 +1823,7 @@
           <w:szCs w:val="22"/>
         </w:rPr>
       </w:pPr>
-      <w:hyperlink w:anchor="_Toc173761487" w:history="1">
+      <w:hyperlink w:anchor="_Toc174183105" w:history="1">
         <w:r>
           <w:rPr>
             <w:rStyle w:val="ac"/>
@@ -1882,7 +1866,7 @@
             <w:noProof/>
             <w:webHidden/>
           </w:rPr>
-          <w:instrText xml:space="preserve"> PAGEREF _Toc173761487 \h </w:instrText>
+          <w:instrText xml:space="preserve"> PAGEREF _Toc174183105 \h </w:instrText>
         </w:r>
         <w:r>
           <w:rPr>
@@ -1902,7 +1886,7 @@
             <w:noProof/>
             <w:webHidden/>
           </w:rPr>
-          <w:t>11</w:t>
+          <w:t>12</w:t>
         </w:r>
         <w:r>
           <w:rPr>
@@ -1928,7 +1912,7 @@
           <w:szCs w:val="22"/>
         </w:rPr>
       </w:pPr>
-      <w:hyperlink w:anchor="_Toc173761488" w:history="1">
+      <w:hyperlink w:anchor="_Toc174183106" w:history="1">
         <w:r>
           <w:rPr>
             <w:rStyle w:val="ac"/>
@@ -1971,7 +1955,7 @@
             <w:noProof/>
             <w:webHidden/>
           </w:rPr>
-          <w:instrText xml:space="preserve"> PAGEREF _Toc173761488 \h </w:instrText>
+          <w:instrText xml:space="preserve"> PAGEREF _Toc174183106 \h </w:instrText>
         </w:r>
         <w:r>
           <w:rPr>
@@ -1991,7 +1975,7 @@
             <w:noProof/>
             <w:webHidden/>
           </w:rPr>
-          <w:t>12</w:t>
+          <w:t>13</w:t>
         </w:r>
         <w:r>
           <w:rPr>
@@ -2017,7 +2001,7 @@
           <w:szCs w:val="22"/>
         </w:rPr>
       </w:pPr>
-      <w:hyperlink w:anchor="_Toc173761489" w:history="1">
+      <w:hyperlink w:anchor="_Toc174183107" w:history="1">
         <w:r>
           <w:rPr>
             <w:rStyle w:val="ac"/>
@@ -2060,7 +2044,7 @@
             <w:noProof/>
             <w:webHidden/>
           </w:rPr>
-          <w:instrText xml:space="preserve"> PAGEREF _Toc173761489 \h </w:instrText>
+          <w:instrText xml:space="preserve"> PAGEREF _Toc174183107 \h </w:instrText>
         </w:r>
         <w:r>
           <w:rPr>
@@ -2080,7 +2064,7 @@
             <w:noProof/>
             <w:webHidden/>
           </w:rPr>
-          <w:t>13</w:t>
+          <w:t>14</w:t>
         </w:r>
         <w:r>
           <w:rPr>
@@ -2106,7 +2090,7 @@
           <w:szCs w:val="22"/>
         </w:rPr>
       </w:pPr>
-      <w:hyperlink w:anchor="_Toc173761490" w:history="1">
+      <w:hyperlink w:anchor="_Toc174183108" w:history="1">
         <w:r>
           <w:rPr>
             <w:rStyle w:val="ac"/>
@@ -2149,7 +2133,7 @@
             <w:noProof/>
             <w:webHidden/>
           </w:rPr>
-          <w:instrText xml:space="preserve"> PAGEREF _Toc173761490 \h </w:instrText>
+          <w:instrText xml:space="preserve"> PAGEREF _Toc174183108 \h </w:instrText>
         </w:r>
         <w:r>
           <w:rPr>
@@ -2169,7 +2153,7 @@
             <w:noProof/>
             <w:webHidden/>
           </w:rPr>
-          <w:t>14</w:t>
+          <w:t>15</w:t>
         </w:r>
         <w:r>
           <w:rPr>
@@ -2195,7 +2179,7 @@
           <w:szCs w:val="22"/>
         </w:rPr>
       </w:pPr>
-      <w:hyperlink w:anchor="_Toc173761491" w:history="1">
+      <w:hyperlink w:anchor="_Toc174183109" w:history="1">
         <w:r>
           <w:rPr>
             <w:rStyle w:val="ac"/>
@@ -2238,7 +2222,7 @@
             <w:noProof/>
             <w:webHidden/>
           </w:rPr>
-          <w:instrText xml:space="preserve"> PAGEREF _Toc173761491 \h </w:instrText>
+          <w:instrText xml:space="preserve"> PAGEREF _Toc174183109 \h </w:instrText>
         </w:r>
         <w:r>
           <w:rPr>
@@ -2284,7 +2268,7 @@
           <w:szCs w:val="22"/>
         </w:rPr>
       </w:pPr>
-      <w:hyperlink w:anchor="_Toc173761492" w:history="1">
+      <w:hyperlink w:anchor="_Toc174183110" w:history="1">
         <w:r>
           <w:rPr>
             <w:rStyle w:val="ac"/>
@@ -2327,7 +2311,7 @@
             <w:noProof/>
             <w:webHidden/>
           </w:rPr>
-          <w:instrText xml:space="preserve"> PAGEREF _Toc173761492 \h </w:instrText>
+          <w:instrText xml:space="preserve"> PAGEREF _Toc174183110 \h </w:instrText>
         </w:r>
         <w:r>
           <w:rPr>
@@ -2347,7 +2331,7 @@
             <w:noProof/>
             <w:webHidden/>
           </w:rPr>
-          <w:t>15</w:t>
+          <w:t>16</w:t>
         </w:r>
         <w:r>
           <w:rPr>
@@ -2373,7 +2357,7 @@
           <w:szCs w:val="22"/>
         </w:rPr>
       </w:pPr>
-      <w:hyperlink w:anchor="_Toc173761493" w:history="1">
+      <w:hyperlink w:anchor="_Toc174183111" w:history="1">
         <w:r>
           <w:rPr>
             <w:rStyle w:val="ac"/>
@@ -2416,7 +2400,7 @@
             <w:noProof/>
             <w:webHidden/>
           </w:rPr>
-          <w:instrText xml:space="preserve"> PAGEREF _Toc173761493 \h </w:instrText>
+          <w:instrText xml:space="preserve"> PAGEREF _Toc174183111 \h </w:instrText>
         </w:r>
         <w:r>
           <w:rPr>
@@ -2462,7 +2446,7 @@
           <w:szCs w:val="22"/>
         </w:rPr>
       </w:pPr>
-      <w:hyperlink w:anchor="_Toc173761494" w:history="1">
+      <w:hyperlink w:anchor="_Toc174183112" w:history="1">
         <w:r>
           <w:rPr>
             <w:rStyle w:val="ac"/>
@@ -2520,7 +2504,7 @@
             <w:noProof/>
             <w:webHidden/>
           </w:rPr>
-          <w:instrText xml:space="preserve"> PAGEREF _Toc173761494 \h </w:instrText>
+          <w:instrText xml:space="preserve"> PAGEREF _Toc174183112 \h </w:instrText>
         </w:r>
         <w:r>
           <w:rPr>
@@ -2566,7 +2550,7 @@
           <w:szCs w:val="22"/>
         </w:rPr>
       </w:pPr>
-      <w:hyperlink w:anchor="_Toc173761495" w:history="1">
+      <w:hyperlink w:anchor="_Toc174183113" w:history="1">
         <w:r>
           <w:rPr>
             <w:rStyle w:val="ac"/>
@@ -2609,7 +2593,7 @@
             <w:noProof/>
             <w:webHidden/>
           </w:rPr>
-          <w:instrText xml:space="preserve"> PAGEREF _Toc173761495 \h </w:instrText>
+          <w:instrText xml:space="preserve"> PAGEREF _Toc174183113 \h </w:instrText>
         </w:r>
         <w:r>
           <w:rPr>
@@ -2629,7 +2613,7 @@
             <w:noProof/>
             <w:webHidden/>
           </w:rPr>
-          <w:t>22</w:t>
+          <w:t>23</w:t>
         </w:r>
         <w:r>
           <w:rPr>
@@ -2655,7 +2639,7 @@
           <w:szCs w:val="22"/>
         </w:rPr>
       </w:pPr>
-      <w:hyperlink w:anchor="_Toc173761496" w:history="1">
+      <w:hyperlink w:anchor="_Toc174183114" w:history="1">
         <w:r>
           <w:rPr>
             <w:rStyle w:val="ac"/>
@@ -2698,7 +2682,7 @@
             <w:noProof/>
             <w:webHidden/>
           </w:rPr>
-          <w:instrText xml:space="preserve"> PAGEREF _Toc173761496 \h </w:instrText>
+          <w:instrText xml:space="preserve"> PAGEREF _Toc174183114 \h </w:instrText>
         </w:r>
         <w:r>
           <w:rPr>
@@ -2718,7 +2702,7 @@
             <w:noProof/>
             <w:webHidden/>
           </w:rPr>
-          <w:t>22</w:t>
+          <w:t>23</w:t>
         </w:r>
         <w:r>
           <w:rPr>
@@ -2744,7 +2728,7 @@
           <w:szCs w:val="22"/>
         </w:rPr>
       </w:pPr>
-      <w:hyperlink w:anchor="_Toc173761497" w:history="1">
+      <w:hyperlink w:anchor="_Toc174183115" w:history="1">
         <w:r>
           <w:rPr>
             <w:rStyle w:val="ac"/>
@@ -2787,7 +2771,7 @@
             <w:noProof/>
             <w:webHidden/>
           </w:rPr>
-          <w:instrText xml:space="preserve"> PAGEREF _Toc173761497 \h </w:instrText>
+          <w:instrText xml:space="preserve"> PAGEREF _Toc174183115 \h </w:instrText>
         </w:r>
         <w:r>
           <w:rPr>
@@ -2833,7 +2817,7 @@
           <w:szCs w:val="22"/>
         </w:rPr>
       </w:pPr>
-      <w:hyperlink w:anchor="_Toc173761498" w:history="1">
+      <w:hyperlink w:anchor="_Toc174183116" w:history="1">
         <w:r>
           <w:rPr>
             <w:rStyle w:val="ac"/>
@@ -2876,7 +2860,7 @@
             <w:noProof/>
             <w:webHidden/>
           </w:rPr>
-          <w:instrText xml:space="preserve"> PAGEREF _Toc173761498 \h </w:instrText>
+          <w:instrText xml:space="preserve"> PAGEREF _Toc174183116 \h </w:instrText>
         </w:r>
         <w:r>
           <w:rPr>
@@ -2896,7 +2880,7 @@
             <w:noProof/>
             <w:webHidden/>
           </w:rPr>
-          <w:t>25</w:t>
+          <w:t>26</w:t>
         </w:r>
         <w:r>
           <w:rPr>
@@ -2922,7 +2906,7 @@
           <w:szCs w:val="22"/>
         </w:rPr>
       </w:pPr>
-      <w:hyperlink w:anchor="_Toc173761499" w:history="1">
+      <w:hyperlink w:anchor="_Toc174183117" w:history="1">
         <w:r>
           <w:rPr>
             <w:rStyle w:val="ac"/>
@@ -2965,7 +2949,7 @@
             <w:noProof/>
             <w:webHidden/>
           </w:rPr>
-          <w:instrText xml:space="preserve"> PAGEREF _Toc173761499 \h </w:instrText>
+          <w:instrText xml:space="preserve"> PAGEREF _Toc174183117 \h </w:instrText>
         </w:r>
         <w:r>
           <w:rPr>
@@ -3011,7 +2995,7 @@
           <w:szCs w:val="22"/>
         </w:rPr>
       </w:pPr>
-      <w:hyperlink w:anchor="_Toc173761500" w:history="1">
+      <w:hyperlink w:anchor="_Toc174183118" w:history="1">
         <w:r>
           <w:rPr>
             <w:rStyle w:val="ac"/>
@@ -3054,7 +3038,7 @@
             <w:noProof/>
             <w:webHidden/>
           </w:rPr>
-          <w:instrText xml:space="preserve"> PAGEREF _Toc173761500 \h </w:instrText>
+          <w:instrText xml:space="preserve"> PAGEREF _Toc174183118 \h </w:instrText>
         </w:r>
         <w:r>
           <w:rPr>
@@ -3074,7 +3058,7 @@
             <w:noProof/>
             <w:webHidden/>
           </w:rPr>
-          <w:t>30</w:t>
+          <w:t>31</w:t>
         </w:r>
         <w:r>
           <w:rPr>
@@ -3100,7 +3084,7 @@
           <w:szCs w:val="22"/>
         </w:rPr>
       </w:pPr>
-      <w:hyperlink w:anchor="_Toc173761501" w:history="1">
+      <w:hyperlink w:anchor="_Toc174183119" w:history="1">
         <w:r>
           <w:rPr>
             <w:rStyle w:val="ac"/>
@@ -3152,7 +3136,7 @@
             <w:noProof/>
             <w:webHidden/>
           </w:rPr>
-          <w:instrText xml:space="preserve"> PAGEREF _Toc173761501 \h </w:instrText>
+          <w:instrText xml:space="preserve"> PAGEREF _Toc174183119 \h </w:instrText>
         </w:r>
         <w:r>
           <w:rPr>
@@ -3198,7 +3182,7 @@
           <w:szCs w:val="22"/>
         </w:rPr>
       </w:pPr>
-      <w:hyperlink w:anchor="_Toc173761502" w:history="1">
+      <w:hyperlink w:anchor="_Toc174183120" w:history="1">
         <w:r>
           <w:rPr>
             <w:rStyle w:val="ac"/>
@@ -3241,7 +3225,7 @@
             <w:noProof/>
             <w:webHidden/>
           </w:rPr>
-          <w:instrText xml:space="preserve"> PAGEREF _Toc173761502 \h </w:instrText>
+          <w:instrText xml:space="preserve"> PAGEREF _Toc174183120 \h </w:instrText>
         </w:r>
         <w:r>
           <w:rPr>
@@ -3287,7 +3271,7 @@
           <w:szCs w:val="22"/>
         </w:rPr>
       </w:pPr>
-      <w:hyperlink w:anchor="_Toc173761503" w:history="1">
+      <w:hyperlink w:anchor="_Toc174183121" w:history="1">
         <w:r>
           <w:rPr>
             <w:rStyle w:val="ac"/>
@@ -3330,7 +3314,7 @@
             <w:noProof/>
             <w:webHidden/>
           </w:rPr>
-          <w:instrText xml:space="preserve"> PAGEREF _Toc173761503 \h </w:instrText>
+          <w:instrText xml:space="preserve"> PAGEREF _Toc174183121 \h </w:instrText>
         </w:r>
         <w:r>
           <w:rPr>
@@ -3376,7 +3360,7 @@
           <w:szCs w:val="22"/>
         </w:rPr>
       </w:pPr>
-      <w:hyperlink w:anchor="_Toc173761504" w:history="1">
+      <w:hyperlink w:anchor="_Toc174183122" w:history="1">
         <w:r>
           <w:rPr>
             <w:rStyle w:val="ac"/>
@@ -3419,7 +3403,7 @@
             <w:noProof/>
             <w:webHidden/>
           </w:rPr>
-          <w:instrText xml:space="preserve"> PAGEREF _Toc173761504 \h </w:instrText>
+          <w:instrText xml:space="preserve"> PAGEREF _Toc174183122 \h </w:instrText>
         </w:r>
         <w:r>
           <w:rPr>
@@ -3465,7 +3449,7 @@
           <w:szCs w:val="22"/>
         </w:rPr>
       </w:pPr>
-      <w:hyperlink w:anchor="_Toc173761505" w:history="1">
+      <w:hyperlink w:anchor="_Toc174183123" w:history="1">
         <w:r>
           <w:rPr>
             <w:rStyle w:val="ac"/>
@@ -3508,7 +3492,7 @@
             <w:noProof/>
             <w:webHidden/>
           </w:rPr>
-          <w:instrText xml:space="preserve"> PAGEREF _Toc173761505 \h </w:instrText>
+          <w:instrText xml:space="preserve"> PAGEREF _Toc174183123 \h </w:instrText>
         </w:r>
         <w:r>
           <w:rPr>
@@ -3554,7 +3538,7 @@
           <w:szCs w:val="22"/>
         </w:rPr>
       </w:pPr>
-      <w:hyperlink w:anchor="_Toc173761506" w:history="1">
+      <w:hyperlink w:anchor="_Toc174183124" w:history="1">
         <w:r>
           <w:rPr>
             <w:rStyle w:val="ac"/>
@@ -3597,7 +3581,7 @@
             <w:noProof/>
             <w:webHidden/>
           </w:rPr>
-          <w:instrText xml:space="preserve"> PAGEREF _Toc173761506 \h </w:instrText>
+          <w:instrText xml:space="preserve"> PAGEREF _Toc174183124 \h </w:instrText>
         </w:r>
         <w:r>
           <w:rPr>
@@ -3643,7 +3627,7 @@
           <w:szCs w:val="22"/>
         </w:rPr>
       </w:pPr>
-      <w:hyperlink w:anchor="_Toc173761507" w:history="1">
+      <w:hyperlink w:anchor="_Toc174183125" w:history="1">
         <w:r>
           <w:rPr>
             <w:rStyle w:val="ac"/>
@@ -3686,7 +3670,7 @@
             <w:noProof/>
             <w:webHidden/>
           </w:rPr>
-          <w:instrText xml:space="preserve"> PAGEREF _Toc173761507 \h </w:instrText>
+          <w:instrText xml:space="preserve"> PAGEREF _Toc174183125 \h </w:instrText>
         </w:r>
         <w:r>
           <w:rPr>
@@ -3732,7 +3716,7 @@
           <w:szCs w:val="22"/>
         </w:rPr>
       </w:pPr>
-      <w:hyperlink w:anchor="_Toc173761508" w:history="1">
+      <w:hyperlink w:anchor="_Toc174183126" w:history="1">
         <w:r>
           <w:rPr>
             <w:rStyle w:val="ac"/>
@@ -3775,7 +3759,7 @@
             <w:noProof/>
             <w:webHidden/>
           </w:rPr>
-          <w:instrText xml:space="preserve"> PAGEREF _Toc173761508 \h </w:instrText>
+          <w:instrText xml:space="preserve"> PAGEREF _Toc174183126 \h </w:instrText>
         </w:r>
         <w:r>
           <w:rPr>
@@ -3821,7 +3805,7 @@
           <w:szCs w:val="22"/>
         </w:rPr>
       </w:pPr>
-      <w:hyperlink w:anchor="_Toc173761509" w:history="1">
+      <w:hyperlink w:anchor="_Toc174183127" w:history="1">
         <w:r>
           <w:rPr>
             <w:rStyle w:val="ac"/>
@@ -3864,7 +3848,7 @@
             <w:noProof/>
             <w:webHidden/>
           </w:rPr>
-          <w:instrText xml:space="preserve"> PAGEREF _Toc173761509 \h </w:instrText>
+          <w:instrText xml:space="preserve"> PAGEREF _Toc174183127 \h </w:instrText>
         </w:r>
         <w:r>
           <w:rPr>
@@ -3910,7 +3894,7 @@
           <w:szCs w:val="22"/>
         </w:rPr>
       </w:pPr>
-      <w:hyperlink w:anchor="_Toc173761510" w:history="1">
+      <w:hyperlink w:anchor="_Toc174183128" w:history="1">
         <w:r>
           <w:rPr>
             <w:rStyle w:val="ac"/>
@@ -3953,7 +3937,7 @@
             <w:noProof/>
             <w:webHidden/>
           </w:rPr>
-          <w:instrText xml:space="preserve"> PAGEREF _Toc173761510 \h </w:instrText>
+          <w:instrText xml:space="preserve"> PAGEREF _Toc174183128 \h </w:instrText>
         </w:r>
         <w:r>
           <w:rPr>
@@ -3999,7 +3983,7 @@
           <w:szCs w:val="22"/>
         </w:rPr>
       </w:pPr>
-      <w:hyperlink w:anchor="_Toc173761511" w:history="1">
+      <w:hyperlink w:anchor="_Toc174183129" w:history="1">
         <w:r>
           <w:rPr>
             <w:rStyle w:val="ac"/>
@@ -4042,7 +4026,7 @@
             <w:noProof/>
             <w:webHidden/>
           </w:rPr>
-          <w:instrText xml:space="preserve"> PAGEREF _Toc173761511 \h </w:instrText>
+          <w:instrText xml:space="preserve"> PAGEREF _Toc174183129 \h </w:instrText>
         </w:r>
         <w:r>
           <w:rPr>
@@ -4088,7 +4072,7 @@
           <w:szCs w:val="22"/>
         </w:rPr>
       </w:pPr>
-      <w:hyperlink w:anchor="_Toc173761512" w:history="1">
+      <w:hyperlink w:anchor="_Toc174183130" w:history="1">
         <w:r>
           <w:rPr>
             <w:rStyle w:val="ac"/>
@@ -4155,7 +4139,7 @@
             <w:noProof/>
             <w:webHidden/>
           </w:rPr>
-          <w:instrText xml:space="preserve"> PAGEREF _Toc173761512 \h </w:instrText>
+          <w:instrText xml:space="preserve"> PAGEREF _Toc174183130 \h </w:instrText>
         </w:r>
         <w:r>
           <w:rPr>
@@ -4201,7 +4185,7 @@
           <w:szCs w:val="22"/>
         </w:rPr>
       </w:pPr>
-      <w:hyperlink w:anchor="_Toc173761513" w:history="1">
+      <w:hyperlink w:anchor="_Toc174183131" w:history="1">
         <w:r>
           <w:rPr>
             <w:rStyle w:val="ac"/>
@@ -4244,7 +4228,7 @@
             <w:noProof/>
             <w:webHidden/>
           </w:rPr>
-          <w:instrText xml:space="preserve"> PAGEREF _Toc173761513 \h </w:instrText>
+          <w:instrText xml:space="preserve"> PAGEREF _Toc174183131 \h </w:instrText>
         </w:r>
         <w:r>
           <w:rPr>
@@ -4290,7 +4274,7 @@
           <w:szCs w:val="22"/>
         </w:rPr>
       </w:pPr>
-      <w:hyperlink w:anchor="_Toc173761514" w:history="1">
+      <w:hyperlink w:anchor="_Toc174183132" w:history="1">
         <w:r>
           <w:rPr>
             <w:rStyle w:val="ac"/>
@@ -4333,7 +4317,7 @@
             <w:noProof/>
             <w:webHidden/>
           </w:rPr>
-          <w:instrText xml:space="preserve"> PAGEREF _Toc173761514 \h </w:instrText>
+          <w:instrText xml:space="preserve"> PAGEREF _Toc174183132 \h </w:instrText>
         </w:r>
         <w:r>
           <w:rPr>
@@ -4379,7 +4363,7 @@
           <w:szCs w:val="22"/>
         </w:rPr>
       </w:pPr>
-      <w:hyperlink w:anchor="_Toc173761515" w:history="1">
+      <w:hyperlink w:anchor="_Toc174183133" w:history="1">
         <w:r>
           <w:rPr>
             <w:rStyle w:val="ac"/>
@@ -4422,7 +4406,7 @@
             <w:noProof/>
             <w:webHidden/>
           </w:rPr>
-          <w:instrText xml:space="preserve"> PAGEREF _Toc173761515 \h </w:instrText>
+          <w:instrText xml:space="preserve"> PAGEREF _Toc174183133 \h </w:instrText>
         </w:r>
         <w:r>
           <w:rPr>
@@ -4468,7 +4452,7 @@
           <w:szCs w:val="22"/>
         </w:rPr>
       </w:pPr>
-      <w:hyperlink w:anchor="_Toc173761516" w:history="1">
+      <w:hyperlink w:anchor="_Toc174183134" w:history="1">
         <w:r>
           <w:rPr>
             <w:rStyle w:val="ac"/>
@@ -4511,7 +4495,7 @@
             <w:noProof/>
             <w:webHidden/>
           </w:rPr>
-          <w:instrText xml:space="preserve"> PAGEREF _Toc173761516 \h </w:instrText>
+          <w:instrText xml:space="preserve"> PAGEREF _Toc174183134 \h </w:instrText>
         </w:r>
         <w:r>
           <w:rPr>
@@ -4557,7 +4541,7 @@
           <w:szCs w:val="22"/>
         </w:rPr>
       </w:pPr>
-      <w:hyperlink w:anchor="_Toc173761517" w:history="1">
+      <w:hyperlink w:anchor="_Toc174183135" w:history="1">
         <w:r>
           <w:rPr>
             <w:rStyle w:val="ac"/>
@@ -4600,7 +4584,7 @@
             <w:noProof/>
             <w:webHidden/>
           </w:rPr>
-          <w:instrText xml:space="preserve"> PAGEREF _Toc173761517 \h </w:instrText>
+          <w:instrText xml:space="preserve"> PAGEREF _Toc174183135 \h </w:instrText>
         </w:r>
         <w:r>
           <w:rPr>
@@ -4646,7 +4630,7 @@
           <w:szCs w:val="22"/>
         </w:rPr>
       </w:pPr>
-      <w:hyperlink w:anchor="_Toc173761518" w:history="1">
+      <w:hyperlink w:anchor="_Toc174183136" w:history="1">
         <w:r>
           <w:rPr>
             <w:rStyle w:val="ac"/>
@@ -4689,7 +4673,7 @@
             <w:noProof/>
             <w:webHidden/>
           </w:rPr>
-          <w:instrText xml:space="preserve"> PAGEREF _Toc173761518 \h </w:instrText>
+          <w:instrText xml:space="preserve"> PAGEREF _Toc174183136 \h </w:instrText>
         </w:r>
         <w:r>
           <w:rPr>
@@ -4735,7 +4719,7 @@
           <w:szCs w:val="22"/>
         </w:rPr>
       </w:pPr>
-      <w:hyperlink w:anchor="_Toc173761519" w:history="1">
+      <w:hyperlink w:anchor="_Toc174183137" w:history="1">
         <w:r>
           <w:rPr>
             <w:rStyle w:val="ac"/>
@@ -4778,7 +4762,7 @@
             <w:noProof/>
             <w:webHidden/>
           </w:rPr>
-          <w:instrText xml:space="preserve"> PAGEREF _Toc173761519 \h </w:instrText>
+          <w:instrText xml:space="preserve"> PAGEREF _Toc174183137 \h </w:instrText>
         </w:r>
         <w:r>
           <w:rPr>
@@ -4824,7 +4808,7 @@
           <w:szCs w:val="22"/>
         </w:rPr>
       </w:pPr>
-      <w:hyperlink w:anchor="_Toc173761520" w:history="1">
+      <w:hyperlink w:anchor="_Toc174183138" w:history="1">
         <w:r>
           <w:rPr>
             <w:rStyle w:val="ac"/>
@@ -4867,7 +4851,7 @@
             <w:noProof/>
             <w:webHidden/>
           </w:rPr>
-          <w:instrText xml:space="preserve"> PAGEREF _Toc173761520 \h </w:instrText>
+          <w:instrText xml:space="preserve"> PAGEREF _Toc174183138 \h </w:instrText>
         </w:r>
         <w:r>
           <w:rPr>
@@ -4913,7 +4897,7 @@
           <w:szCs w:val="22"/>
         </w:rPr>
       </w:pPr>
-      <w:hyperlink w:anchor="_Toc173761521" w:history="1">
+      <w:hyperlink w:anchor="_Toc174183139" w:history="1">
         <w:r>
           <w:rPr>
             <w:rStyle w:val="ac"/>
@@ -4963,7 +4947,7 @@
             <w:noProof/>
             <w:webHidden/>
           </w:rPr>
-          <w:instrText xml:space="preserve"> PAGEREF _Toc173761521 \h </w:instrText>
+          <w:instrText xml:space="preserve"> PAGEREF _Toc174183139 \h </w:instrText>
         </w:r>
         <w:r>
           <w:rPr>
@@ -5009,7 +4993,7 @@
           <w:szCs w:val="22"/>
         </w:rPr>
       </w:pPr>
-      <w:hyperlink w:anchor="_Toc173761522" w:history="1">
+      <w:hyperlink w:anchor="_Toc174183140" w:history="1">
         <w:r>
           <w:rPr>
             <w:rStyle w:val="ac"/>
@@ -5052,7 +5036,7 @@
             <w:noProof/>
             <w:webHidden/>
           </w:rPr>
-          <w:instrText xml:space="preserve"> PAGEREF _Toc173761522 \h </w:instrText>
+          <w:instrText xml:space="preserve"> PAGEREF _Toc174183140 \h </w:instrText>
         </w:r>
         <w:r>
           <w:rPr>
@@ -5098,7 +5082,7 @@
           <w:szCs w:val="22"/>
         </w:rPr>
       </w:pPr>
-      <w:hyperlink w:anchor="_Toc173761523" w:history="1">
+      <w:hyperlink w:anchor="_Toc174183141" w:history="1">
         <w:r>
           <w:rPr>
             <w:rStyle w:val="ac"/>
@@ -5157,7 +5141,7 @@
             <w:noProof/>
             <w:webHidden/>
           </w:rPr>
-          <w:instrText xml:space="preserve"> PAGEREF _Toc173761523 \h </w:instrText>
+          <w:instrText xml:space="preserve"> PAGEREF _Toc174183141 \h </w:instrText>
         </w:r>
         <w:r>
           <w:rPr>
@@ -5203,7 +5187,7 @@
           <w:szCs w:val="22"/>
         </w:rPr>
       </w:pPr>
-      <w:hyperlink w:anchor="_Toc173761524" w:history="1">
+      <w:hyperlink w:anchor="_Toc174183142" w:history="1">
         <w:r>
           <w:rPr>
             <w:rStyle w:val="ac"/>
@@ -5246,7 +5230,7 @@
             <w:noProof/>
             <w:webHidden/>
           </w:rPr>
-          <w:instrText xml:space="preserve"> PAGEREF _Toc173761524 \h </w:instrText>
+          <w:instrText xml:space="preserve"> PAGEREF _Toc174183142 \h </w:instrText>
         </w:r>
         <w:r>
           <w:rPr>
@@ -5292,7 +5276,7 @@
           <w:szCs w:val="22"/>
         </w:rPr>
       </w:pPr>
-      <w:hyperlink w:anchor="_Toc173761525" w:history="1">
+      <w:hyperlink w:anchor="_Toc174183143" w:history="1">
         <w:r>
           <w:rPr>
             <w:rStyle w:val="ac"/>
@@ -5327,7 +5311,7 @@
             <w:noProof/>
             <w:webHidden/>
           </w:rPr>
-          <w:instrText xml:space="preserve"> PAGEREF _Toc173761525 \h </w:instrText>
+          <w:instrText xml:space="preserve"> PAGEREF _Toc174183143 \h </w:instrText>
         </w:r>
         <w:r>
           <w:rPr>
@@ -5373,7 +5357,7 @@
           <w:szCs w:val="22"/>
         </w:rPr>
       </w:pPr>
-      <w:hyperlink w:anchor="_Toc173761526" w:history="1">
+      <w:hyperlink w:anchor="_Toc174183144" w:history="1">
         <w:r>
           <w:rPr>
             <w:rStyle w:val="ac"/>
@@ -5408,7 +5392,7 @@
             <w:noProof/>
             <w:webHidden/>
           </w:rPr>
-          <w:instrText xml:space="preserve"> PAGEREF _Toc173761526 \h </w:instrText>
+          <w:instrText xml:space="preserve"> PAGEREF _Toc174183144 \h </w:instrText>
         </w:r>
         <w:r>
           <w:rPr>
@@ -5454,7 +5438,7 @@
           <w:szCs w:val="22"/>
         </w:rPr>
       </w:pPr>
-      <w:hyperlink w:anchor="_Toc173761527" w:history="1">
+      <w:hyperlink w:anchor="_Toc174183145" w:history="1">
         <w:r>
           <w:rPr>
             <w:rStyle w:val="ac"/>
@@ -5489,7 +5473,7 @@
             <w:noProof/>
             <w:webHidden/>
           </w:rPr>
-          <w:instrText xml:space="preserve"> PAGEREF _Toc173761527 \h </w:instrText>
+          <w:instrText xml:space="preserve"> PAGEREF _Toc174183145 \h </w:instrText>
         </w:r>
         <w:r>
           <w:rPr>
@@ -5535,7 +5519,7 @@
           <w:szCs w:val="22"/>
         </w:rPr>
       </w:pPr>
-      <w:hyperlink w:anchor="_Toc173761528" w:history="1">
+      <w:hyperlink w:anchor="_Toc174183146" w:history="1">
         <w:r>
           <w:rPr>
             <w:rStyle w:val="ac"/>
@@ -5578,7 +5562,7 @@
             <w:noProof/>
             <w:webHidden/>
           </w:rPr>
-          <w:instrText xml:space="preserve"> PAGEREF _Toc173761528 \h </w:instrText>
+          <w:instrText xml:space="preserve"> PAGEREF _Toc174183146 \h </w:instrText>
         </w:r>
         <w:r>
           <w:rPr>
@@ -5624,7 +5608,7 @@
           <w:szCs w:val="22"/>
         </w:rPr>
       </w:pPr>
-      <w:hyperlink w:anchor="_Toc173761529" w:history="1">
+      <w:hyperlink w:anchor="_Toc174183147" w:history="1">
         <w:r>
           <w:rPr>
             <w:rStyle w:val="ac"/>
@@ -5667,7 +5651,7 @@
             <w:noProof/>
             <w:webHidden/>
           </w:rPr>
-          <w:instrText xml:space="preserve"> PAGEREF _Toc173761529 \h </w:instrText>
+          <w:instrText xml:space="preserve"> PAGEREF _Toc174183147 \h </w:instrText>
         </w:r>
         <w:r>
           <w:rPr>
@@ -5713,7 +5697,7 @@
           <w:szCs w:val="22"/>
         </w:rPr>
       </w:pPr>
-      <w:hyperlink w:anchor="_Toc173761530" w:history="1">
+      <w:hyperlink w:anchor="_Toc174183148" w:history="1">
         <w:r>
           <w:rPr>
             <w:rStyle w:val="ac"/>
@@ -5756,7 +5740,7 @@
             <w:noProof/>
             <w:webHidden/>
           </w:rPr>
-          <w:instrText xml:space="preserve"> PAGEREF _Toc173761530 \h </w:instrText>
+          <w:instrText xml:space="preserve"> PAGEREF _Toc174183148 \h </w:instrText>
         </w:r>
         <w:r>
           <w:rPr>
@@ -5802,7 +5786,7 @@
           <w:szCs w:val="22"/>
         </w:rPr>
       </w:pPr>
-      <w:hyperlink w:anchor="_Toc173761531" w:history="1">
+      <w:hyperlink w:anchor="_Toc174183149" w:history="1">
         <w:r>
           <w:rPr>
             <w:rStyle w:val="ac"/>
@@ -5845,7 +5829,7 @@
             <w:noProof/>
             <w:webHidden/>
           </w:rPr>
-          <w:instrText xml:space="preserve"> PAGEREF _Toc173761531 \h </w:instrText>
+          <w:instrText xml:space="preserve"> PAGEREF _Toc174183149 \h </w:instrText>
         </w:r>
         <w:r>
           <w:rPr>
@@ -5891,7 +5875,7 @@
           <w:szCs w:val="22"/>
         </w:rPr>
       </w:pPr>
-      <w:hyperlink w:anchor="_Toc173761532" w:history="1">
+      <w:hyperlink w:anchor="_Toc174183150" w:history="1">
         <w:r>
           <w:rPr>
             <w:rStyle w:val="ac"/>
@@ -5941,7 +5925,7 @@
             <w:noProof/>
             <w:webHidden/>
           </w:rPr>
-          <w:instrText xml:space="preserve"> PAGEREF _Toc173761532 \h </w:instrText>
+          <w:instrText xml:space="preserve"> PAGEREF _Toc174183150 \h </w:instrText>
         </w:r>
         <w:r>
           <w:rPr>
@@ -5987,7 +5971,7 @@
           <w:szCs w:val="22"/>
         </w:rPr>
       </w:pPr>
-      <w:hyperlink w:anchor="_Toc173761533" w:history="1">
+      <w:hyperlink w:anchor="_Toc174183151" w:history="1">
         <w:r>
           <w:rPr>
             <w:rStyle w:val="ac"/>
@@ -6030,7 +6014,7 @@
             <w:noProof/>
             <w:webHidden/>
           </w:rPr>
-          <w:instrText xml:space="preserve"> PAGEREF _Toc173761533 \h </w:instrText>
+          <w:instrText xml:space="preserve"> PAGEREF _Toc174183151 \h </w:instrText>
         </w:r>
         <w:r>
           <w:rPr>
@@ -6076,7 +6060,7 @@
           <w:szCs w:val="22"/>
         </w:rPr>
       </w:pPr>
-      <w:hyperlink w:anchor="_Toc173761534" w:history="1">
+      <w:hyperlink w:anchor="_Toc174183152" w:history="1">
         <w:r>
           <w:rPr>
             <w:rStyle w:val="ac"/>
@@ -6118,7 +6102,7 @@
             <w:noProof/>
             <w:webHidden/>
           </w:rPr>
-          <w:instrText xml:space="preserve"> PAGEREF _Toc173761534 \h </w:instrText>
+          <w:instrText xml:space="preserve"> PAGEREF _Toc174183152 \h </w:instrText>
         </w:r>
         <w:r>
           <w:rPr>
@@ -6164,7 +6148,7 @@
           <w:szCs w:val="22"/>
         </w:rPr>
       </w:pPr>
-      <w:hyperlink w:anchor="_Toc173761535" w:history="1">
+      <w:hyperlink w:anchor="_Toc174183153" w:history="1">
         <w:r>
           <w:rPr>
             <w:rStyle w:val="ac"/>
@@ -6207,7 +6191,7 @@
             <w:noProof/>
             <w:webHidden/>
           </w:rPr>
-          <w:instrText xml:space="preserve"> PAGEREF _Toc173761535 \h </w:instrText>
+          <w:instrText xml:space="preserve"> PAGEREF _Toc174183153 \h </w:instrText>
         </w:r>
         <w:r>
           <w:rPr>
@@ -6253,7 +6237,7 @@
           <w:szCs w:val="22"/>
         </w:rPr>
       </w:pPr>
-      <w:hyperlink w:anchor="_Toc173761536" w:history="1">
+      <w:hyperlink w:anchor="_Toc174183154" w:history="1">
         <w:r>
           <w:rPr>
             <w:rStyle w:val="ac"/>
@@ -6280,7 +6264,7 @@
             <w:noProof/>
             <w:webHidden/>
           </w:rPr>
-          <w:instrText xml:space="preserve"> PAGEREF _Toc173761536 \h </w:instrText>
+          <w:instrText xml:space="preserve"> PAGEREF _Toc174183154 \h </w:instrText>
         </w:r>
         <w:r>
           <w:rPr>
@@ -6326,7 +6310,7 @@
           <w:szCs w:val="22"/>
         </w:rPr>
       </w:pPr>
-      <w:hyperlink w:anchor="_Toc173761537" w:history="1">
+      <w:hyperlink w:anchor="_Toc174183155" w:history="1">
         <w:r>
           <w:rPr>
             <w:rStyle w:val="ac"/>
@@ -6369,7 +6353,7 @@
             <w:noProof/>
             <w:webHidden/>
           </w:rPr>
-          <w:instrText xml:space="preserve"> PAGEREF _Toc173761537 \h </w:instrText>
+          <w:instrText xml:space="preserve"> PAGEREF _Toc174183155 \h </w:instrText>
         </w:r>
         <w:r>
           <w:rPr>
@@ -6415,7 +6399,7 @@
           <w:szCs w:val="22"/>
         </w:rPr>
       </w:pPr>
-      <w:hyperlink w:anchor="_Toc173761538" w:history="1">
+      <w:hyperlink w:anchor="_Toc174183156" w:history="1">
         <w:r>
           <w:rPr>
             <w:rStyle w:val="ac"/>
@@ -6458,7 +6442,7 @@
             <w:noProof/>
             <w:webHidden/>
           </w:rPr>
-          <w:instrText xml:space="preserve"> PAGEREF _Toc173761538 \h </w:instrText>
+          <w:instrText xml:space="preserve"> PAGEREF _Toc174183156 \h </w:instrText>
         </w:r>
         <w:r>
           <w:rPr>
@@ -6504,7 +6488,7 @@
           <w:szCs w:val="22"/>
         </w:rPr>
       </w:pPr>
-      <w:hyperlink w:anchor="_Toc173761539" w:history="1">
+      <w:hyperlink w:anchor="_Toc174183157" w:history="1">
         <w:r>
           <w:rPr>
             <w:rStyle w:val="ac"/>
@@ -6547,7 +6531,7 @@
             <w:noProof/>
             <w:webHidden/>
           </w:rPr>
-          <w:instrText xml:space="preserve"> PAGEREF _Toc173761539 \h </w:instrText>
+          <w:instrText xml:space="preserve"> PAGEREF _Toc174183157 \h </w:instrText>
         </w:r>
         <w:r>
           <w:rPr>
@@ -6593,7 +6577,7 @@
           <w:szCs w:val="22"/>
         </w:rPr>
       </w:pPr>
-      <w:hyperlink w:anchor="_Toc173761540" w:history="1">
+      <w:hyperlink w:anchor="_Toc174183158" w:history="1">
         <w:r>
           <w:rPr>
             <w:rStyle w:val="ac"/>
@@ -6636,7 +6620,7 @@
             <w:noProof/>
             <w:webHidden/>
           </w:rPr>
-          <w:instrText xml:space="preserve"> PAGEREF _Toc173761540 \h </w:instrText>
+          <w:instrText xml:space="preserve"> PAGEREF _Toc174183158 \h </w:instrText>
         </w:r>
         <w:r>
           <w:rPr>
@@ -6682,7 +6666,7 @@
           <w:szCs w:val="22"/>
         </w:rPr>
       </w:pPr>
-      <w:hyperlink w:anchor="_Toc173761541" w:history="1">
+      <w:hyperlink w:anchor="_Toc174183159" w:history="1">
         <w:r>
           <w:rPr>
             <w:rStyle w:val="ac"/>
@@ -6725,7 +6709,7 @@
             <w:noProof/>
             <w:webHidden/>
           </w:rPr>
-          <w:instrText xml:space="preserve"> PAGEREF _Toc173761541 \h </w:instrText>
+          <w:instrText xml:space="preserve"> PAGEREF _Toc174183159 \h </w:instrText>
         </w:r>
         <w:r>
           <w:rPr>
@@ -6771,7 +6755,7 @@
           <w:szCs w:val="22"/>
         </w:rPr>
       </w:pPr>
-      <w:hyperlink w:anchor="_Toc173761542" w:history="1">
+      <w:hyperlink w:anchor="_Toc174183160" w:history="1">
         <w:r>
           <w:rPr>
             <w:rStyle w:val="ac"/>
@@ -6814,7 +6798,7 @@
             <w:noProof/>
             <w:webHidden/>
           </w:rPr>
-          <w:instrText xml:space="preserve"> PAGEREF _Toc173761542 \h </w:instrText>
+          <w:instrText xml:space="preserve"> PAGEREF _Toc174183160 \h </w:instrText>
         </w:r>
         <w:r>
           <w:rPr>
@@ -6860,7 +6844,7 @@
           <w:szCs w:val="22"/>
         </w:rPr>
       </w:pPr>
-      <w:hyperlink w:anchor="_Toc173761543" w:history="1">
+      <w:hyperlink w:anchor="_Toc174183161" w:history="1">
         <w:r>
           <w:rPr>
             <w:rStyle w:val="ac"/>
@@ -6903,7 +6887,7 @@
             <w:noProof/>
             <w:webHidden/>
           </w:rPr>
-          <w:instrText xml:space="preserve"> PAGEREF _Toc173761543 \h </w:instrText>
+          <w:instrText xml:space="preserve"> PAGEREF _Toc174183161 \h </w:instrText>
         </w:r>
         <w:r>
           <w:rPr>
@@ -6949,7 +6933,7 @@
           <w:szCs w:val="22"/>
         </w:rPr>
       </w:pPr>
-      <w:hyperlink w:anchor="_Toc173761544" w:history="1">
+      <w:hyperlink w:anchor="_Toc174183162" w:history="1">
         <w:r>
           <w:rPr>
             <w:rStyle w:val="ac"/>
@@ -6984,7 +6968,7 @@
             <w:noProof/>
             <w:webHidden/>
           </w:rPr>
-          <w:instrText xml:space="preserve"> PAGEREF _Toc173761544 \h </w:instrText>
+          <w:instrText xml:space="preserve"> PAGEREF _Toc174183162 \h </w:instrText>
         </w:r>
         <w:r>
           <w:rPr>
@@ -7030,7 +7014,7 @@
           <w:szCs w:val="22"/>
         </w:rPr>
       </w:pPr>
-      <w:hyperlink w:anchor="_Toc173761545" w:history="1">
+      <w:hyperlink w:anchor="_Toc174183163" w:history="1">
         <w:r>
           <w:rPr>
             <w:rStyle w:val="ac"/>
@@ -7065,7 +7049,7 @@
             <w:noProof/>
             <w:webHidden/>
           </w:rPr>
-          <w:instrText xml:space="preserve"> PAGEREF _Toc173761545 \h </w:instrText>
+          <w:instrText xml:space="preserve"> PAGEREF _Toc174183163 \h </w:instrText>
         </w:r>
         <w:r>
           <w:rPr>
@@ -7085,7 +7069,7 @@
             <w:noProof/>
             <w:webHidden/>
           </w:rPr>
-          <w:t>85</w:t>
+          <w:t>84</w:t>
         </w:r>
         <w:r>
           <w:rPr>
@@ -7111,7 +7095,7 @@
           <w:szCs w:val="22"/>
         </w:rPr>
       </w:pPr>
-      <w:hyperlink w:anchor="_Toc173761546" w:history="1">
+      <w:hyperlink w:anchor="_Toc174183164" w:history="1">
         <w:r>
           <w:rPr>
             <w:rStyle w:val="ac"/>
@@ -7169,7 +7153,7 @@
             <w:noProof/>
             <w:webHidden/>
           </w:rPr>
-          <w:instrText xml:space="preserve"> PAGEREF _Toc173761546 \h </w:instrText>
+          <w:instrText xml:space="preserve"> PAGEREF _Toc174183164 \h </w:instrText>
         </w:r>
         <w:r>
           <w:rPr>
@@ -7215,7 +7199,7 @@
           <w:szCs w:val="22"/>
         </w:rPr>
       </w:pPr>
-      <w:hyperlink w:anchor="_Toc173761547" w:history="1">
+      <w:hyperlink w:anchor="_Toc174183165" w:history="1">
         <w:r>
           <w:rPr>
             <w:rStyle w:val="ac"/>
@@ -7250,7 +7234,7 @@
             <w:noProof/>
             <w:webHidden/>
           </w:rPr>
-          <w:instrText xml:space="preserve"> PAGEREF _Toc173761547 \h </w:instrText>
+          <w:instrText xml:space="preserve"> PAGEREF _Toc174183165 \h </w:instrText>
         </w:r>
         <w:r>
           <w:rPr>
@@ -7296,7 +7280,7 @@
           <w:szCs w:val="22"/>
         </w:rPr>
       </w:pPr>
-      <w:hyperlink w:anchor="_Toc173761548" w:history="1">
+      <w:hyperlink w:anchor="_Toc174183166" w:history="1">
         <w:r>
           <w:rPr>
             <w:rStyle w:val="ac"/>
@@ -7354,7 +7338,7 @@
             <w:noProof/>
             <w:webHidden/>
           </w:rPr>
-          <w:instrText xml:space="preserve"> PAGEREF _Toc173761548 \h </w:instrText>
+          <w:instrText xml:space="preserve"> PAGEREF _Toc174183166 \h </w:instrText>
         </w:r>
         <w:r>
           <w:rPr>
@@ -7400,7 +7384,7 @@
           <w:szCs w:val="22"/>
         </w:rPr>
       </w:pPr>
-      <w:hyperlink w:anchor="_Toc173761549" w:history="1">
+      <w:hyperlink w:anchor="_Toc174183167" w:history="1">
         <w:r>
           <w:rPr>
             <w:rStyle w:val="ac"/>
@@ -7443,7 +7427,7 @@
             <w:noProof/>
             <w:webHidden/>
           </w:rPr>
-          <w:instrText xml:space="preserve"> PAGEREF _Toc173761549 \h </w:instrText>
+          <w:instrText xml:space="preserve"> PAGEREF _Toc174183167 \h </w:instrText>
         </w:r>
         <w:r>
           <w:rPr>
@@ -7489,7 +7473,7 @@
           <w:szCs w:val="22"/>
         </w:rPr>
       </w:pPr>
-      <w:hyperlink w:anchor="_Toc173761550" w:history="1">
+      <w:hyperlink w:anchor="_Toc174183168" w:history="1">
         <w:r>
           <w:rPr>
             <w:rStyle w:val="ac"/>
@@ -7547,7 +7531,7 @@
             <w:noProof/>
             <w:webHidden/>
           </w:rPr>
-          <w:instrText xml:space="preserve"> PAGEREF _Toc173761550 \h </w:instrText>
+          <w:instrText xml:space="preserve"> PAGEREF _Toc174183168 \h </w:instrText>
         </w:r>
         <w:r>
           <w:rPr>
@@ -7593,7 +7577,7 @@
           <w:szCs w:val="22"/>
         </w:rPr>
       </w:pPr>
-      <w:hyperlink w:anchor="_Toc173761551" w:history="1">
+      <w:hyperlink w:anchor="_Toc174183169" w:history="1">
         <w:r>
           <w:rPr>
             <w:rStyle w:val="ac"/>
@@ -7636,7 +7620,7 @@
             <w:noProof/>
             <w:webHidden/>
           </w:rPr>
-          <w:instrText xml:space="preserve"> PAGEREF _Toc173761551 \h </w:instrText>
+          <w:instrText xml:space="preserve"> PAGEREF _Toc174183169 \h </w:instrText>
         </w:r>
         <w:r>
           <w:rPr>
@@ -7682,7 +7666,7 @@
           <w:szCs w:val="22"/>
         </w:rPr>
       </w:pPr>
-      <w:hyperlink w:anchor="_Toc173761552" w:history="1">
+      <w:hyperlink w:anchor="_Toc174183170" w:history="1">
         <w:r>
           <w:rPr>
             <w:rStyle w:val="ac"/>
@@ -7725,7 +7709,7 @@
             <w:noProof/>
             <w:webHidden/>
           </w:rPr>
-          <w:instrText xml:space="preserve"> PAGEREF _Toc173761552 \h </w:instrText>
+          <w:instrText xml:space="preserve"> PAGEREF _Toc174183170 \h </w:instrText>
         </w:r>
         <w:r>
           <w:rPr>
@@ -7771,7 +7755,7 @@
           <w:szCs w:val="22"/>
         </w:rPr>
       </w:pPr>
-      <w:hyperlink w:anchor="_Toc173761553" w:history="1">
+      <w:hyperlink w:anchor="_Toc174183171" w:history="1">
         <w:r>
           <w:rPr>
             <w:rStyle w:val="ac"/>
@@ -7823,7 +7807,7 @@
             <w:noProof/>
             <w:webHidden/>
           </w:rPr>
-          <w:instrText xml:space="preserve"> PAGEREF _Toc173761553 \h </w:instrText>
+          <w:instrText xml:space="preserve"> PAGEREF _Toc174183171 \h </w:instrText>
         </w:r>
         <w:r>
           <w:rPr>
@@ -7869,7 +7853,7 @@
           <w:szCs w:val="22"/>
         </w:rPr>
       </w:pPr>
-      <w:hyperlink w:anchor="_Toc173761554" w:history="1">
+      <w:hyperlink w:anchor="_Toc174183172" w:history="1">
         <w:r>
           <w:rPr>
             <w:rStyle w:val="ac"/>
@@ -7921,7 +7905,7 @@
             <w:noProof/>
             <w:webHidden/>
           </w:rPr>
-          <w:instrText xml:space="preserve"> PAGEREF _Toc173761554 \h </w:instrText>
+          <w:instrText xml:space="preserve"> PAGEREF _Toc174183172 \h </w:instrText>
         </w:r>
         <w:r>
           <w:rPr>
@@ -7956,6 +7940,8 @@
       <w:r>
         <w:fldChar w:fldCharType="end"/>
       </w:r>
+      <w:bookmarkStart w:id="0" w:name="_GoBack"/>
+      <w:bookmarkEnd w:id="0"/>
     </w:p>
     <w:p/>
     <w:p/>
@@ -7966,16 +7952,16 @@
       <w:r>
         <w:t xml:space="preserve"> </w:t>
       </w:r>
-      <w:bookmarkStart w:id="0" w:name="_Toc171537156"/>
-      <w:bookmarkStart w:id="1" w:name="_Toc173761468"/>
+      <w:bookmarkStart w:id="1" w:name="_Toc171537156"/>
+      <w:bookmarkStart w:id="2" w:name="_Toc174183086"/>
       <w:r>
         <w:rPr>
           <w:rFonts w:hint="eastAsia"/>
         </w:rPr>
         <w:t>オブジェクト指向技術とその目的</w:t>
       </w:r>
-      <w:bookmarkEnd w:id="0"/>
       <w:bookmarkEnd w:id="1"/>
+      <w:bookmarkEnd w:id="2"/>
     </w:p>
     <w:p/>
     <w:p>
@@ -7992,16 +7978,16 @@
       <w:pPr>
         <w:pStyle w:val="20"/>
       </w:pPr>
-      <w:bookmarkStart w:id="2" w:name="_Toc171537157"/>
-      <w:bookmarkStart w:id="3" w:name="_Toc173761469"/>
+      <w:bookmarkStart w:id="3" w:name="_Toc171537157"/>
+      <w:bookmarkStart w:id="4" w:name="_Toc174183087"/>
       <w:r>
         <w:rPr>
           <w:rFonts w:hint="eastAsia"/>
         </w:rPr>
         <w:t>ソフトウェア開発</w:t>
       </w:r>
-      <w:bookmarkEnd w:id="2"/>
       <w:bookmarkEnd w:id="3"/>
+      <w:bookmarkEnd w:id="4"/>
     </w:p>
     <w:p/>
     <w:p>
@@ -8093,16 +8079,16 @@
       <w:pPr>
         <w:pStyle w:val="20"/>
       </w:pPr>
-      <w:bookmarkStart w:id="4" w:name="_Toc171537158"/>
-      <w:bookmarkStart w:id="5" w:name="_Toc173761470"/>
+      <w:bookmarkStart w:id="5" w:name="_Toc171537158"/>
+      <w:bookmarkStart w:id="6" w:name="_Toc174183088"/>
       <w:r>
         <w:rPr>
           <w:rFonts w:hint="eastAsia"/>
         </w:rPr>
         <w:t>ソフトウエア開発における位置付け</w:t>
       </w:r>
-      <w:bookmarkEnd w:id="4"/>
       <w:bookmarkEnd w:id="5"/>
+      <w:bookmarkEnd w:id="6"/>
     </w:p>
     <w:p>
       <w:pPr>
@@ -8281,8 +8267,8 @@
       <w:pPr>
         <w:pStyle w:val="20"/>
       </w:pPr>
-      <w:bookmarkStart w:id="6" w:name="_Toc171537159"/>
-      <w:bookmarkStart w:id="7" w:name="_Toc173761471"/>
+      <w:bookmarkStart w:id="7" w:name="_Toc171537159"/>
+      <w:bookmarkStart w:id="8" w:name="_Toc174183089"/>
       <w:r>
         <w:rPr>
           <w:rFonts w:hint="eastAsia"/>
@@ -8295,8 +8281,8 @@
         </w:rPr>
         <w:t>とは</w:t>
       </w:r>
-      <w:bookmarkEnd w:id="6"/>
       <w:bookmarkEnd w:id="7"/>
+      <w:bookmarkEnd w:id="8"/>
     </w:p>
     <w:p/>
     <w:p>
@@ -8469,8 +8455,8 @@
       <w:pPr>
         <w:pStyle w:val="20"/>
       </w:pPr>
-      <w:bookmarkStart w:id="8" w:name="_Toc171537160"/>
-      <w:bookmarkStart w:id="9" w:name="_Toc173761472"/>
+      <w:bookmarkStart w:id="9" w:name="_Toc171537160"/>
+      <w:bookmarkStart w:id="10" w:name="_Toc174183090"/>
       <w:r>
         <w:rPr>
           <w:rFonts w:hint="eastAsia"/>
@@ -8483,8 +8469,8 @@
         </w:rPr>
         <w:t>とは</w:t>
       </w:r>
-      <w:bookmarkEnd w:id="8"/>
       <w:bookmarkEnd w:id="9"/>
+      <w:bookmarkEnd w:id="10"/>
     </w:p>
     <w:p/>
     <w:p>
@@ -8834,8 +8820,8 @@
       <w:pPr>
         <w:pStyle w:val="20"/>
       </w:pPr>
-      <w:bookmarkStart w:id="10" w:name="_Toc171537161"/>
-      <w:bookmarkStart w:id="11" w:name="_Toc173761473"/>
+      <w:bookmarkStart w:id="11" w:name="_Toc171537161"/>
+      <w:bookmarkStart w:id="12" w:name="_Toc174183091"/>
       <w:r>
         <w:rPr>
           <w:rFonts w:hint="eastAsia"/>
@@ -8848,8 +8834,8 @@
         </w:rPr>
         <w:t>とは</w:t>
       </w:r>
-      <w:bookmarkEnd w:id="10"/>
       <w:bookmarkEnd w:id="11"/>
+      <w:bookmarkEnd w:id="12"/>
     </w:p>
     <w:p/>
     <w:p>
@@ -8891,8 +8877,8 @@
       <w:pPr>
         <w:pStyle w:val="20"/>
       </w:pPr>
-      <w:bookmarkStart w:id="12" w:name="_Toc171537162"/>
-      <w:bookmarkStart w:id="13" w:name="_Toc173761474"/>
+      <w:bookmarkStart w:id="13" w:name="_Toc171537162"/>
+      <w:bookmarkStart w:id="14" w:name="_Toc174183092"/>
       <w:r>
         <w:rPr>
           <w:rFonts w:hint="eastAsia"/>
@@ -8905,8 +8891,8 @@
         </w:rPr>
         <w:t>とは</w:t>
       </w:r>
-      <w:bookmarkEnd w:id="12"/>
       <w:bookmarkEnd w:id="13"/>
+      <w:bookmarkEnd w:id="14"/>
     </w:p>
     <w:p/>
     <w:p>
@@ -8922,8 +8908,8 @@
       <w:pPr>
         <w:pStyle w:val="20"/>
       </w:pPr>
-      <w:bookmarkStart w:id="14" w:name="_Toc171537163"/>
-      <w:bookmarkStart w:id="15" w:name="_Toc173761475"/>
+      <w:bookmarkStart w:id="15" w:name="_Toc171537163"/>
+      <w:bookmarkStart w:id="16" w:name="_Toc174183093"/>
       <w:r>
         <w:rPr>
           <w:rFonts w:hint="eastAsia"/>
@@ -8936,8 +8922,8 @@
         </w:rPr>
         <w:t>とは</w:t>
       </w:r>
-      <w:bookmarkEnd w:id="14"/>
       <w:bookmarkEnd w:id="15"/>
+      <w:bookmarkEnd w:id="16"/>
     </w:p>
     <w:p/>
     <w:p>
@@ -9100,8 +9086,8 @@
       <w:pPr>
         <w:pStyle w:val="20"/>
       </w:pPr>
-      <w:bookmarkStart w:id="16" w:name="_Toc171537164"/>
-      <w:bookmarkStart w:id="17" w:name="_Toc173761476"/>
+      <w:bookmarkStart w:id="17" w:name="_Toc171537164"/>
+      <w:bookmarkStart w:id="18" w:name="_Toc174183094"/>
       <w:r>
         <w:rPr>
           <w:rFonts w:hint="eastAsia"/>
@@ -9114,8 +9100,8 @@
         </w:rPr>
         <w:t>とは</w:t>
       </w:r>
-      <w:bookmarkEnd w:id="16"/>
       <w:bookmarkEnd w:id="17"/>
+      <w:bookmarkEnd w:id="18"/>
     </w:p>
     <w:p>
       <w:r>
@@ -9211,16 +9197,16 @@
       <w:pPr>
         <w:pStyle w:val="20"/>
       </w:pPr>
-      <w:bookmarkStart w:id="18" w:name="_Toc171537165"/>
-      <w:bookmarkStart w:id="19" w:name="_Toc173761477"/>
+      <w:bookmarkStart w:id="19" w:name="_Toc171537165"/>
+      <w:bookmarkStart w:id="20" w:name="_Toc174183095"/>
       <w:r>
         <w:rPr>
           <w:rFonts w:hint="eastAsia"/>
         </w:rPr>
         <w:t>オブジェクト指向技術の出現</w:t>
       </w:r>
-      <w:bookmarkEnd w:id="18"/>
       <w:bookmarkEnd w:id="19"/>
+      <w:bookmarkEnd w:id="20"/>
     </w:p>
     <w:p/>
     <w:p>
@@ -9329,16 +9315,16 @@
       <w:pPr>
         <w:pStyle w:val="20"/>
       </w:pPr>
-      <w:bookmarkStart w:id="20" w:name="_Toc171537166"/>
-      <w:bookmarkStart w:id="21" w:name="_Toc173761478"/>
+      <w:bookmarkStart w:id="21" w:name="_Toc171537166"/>
+      <w:bookmarkStart w:id="22" w:name="_Toc174183096"/>
       <w:r>
         <w:rPr>
           <w:rFonts w:hint="eastAsia"/>
         </w:rPr>
         <w:t>方法論の出現</w:t>
       </w:r>
-      <w:bookmarkEnd w:id="20"/>
       <w:bookmarkEnd w:id="21"/>
+      <w:bookmarkEnd w:id="22"/>
     </w:p>
     <w:p/>
     <w:p>
@@ -9354,16 +9340,16 @@
       <w:pPr>
         <w:pStyle w:val="20"/>
       </w:pPr>
-      <w:bookmarkStart w:id="22" w:name="_Toc171537167"/>
-      <w:bookmarkStart w:id="23" w:name="_Toc173761479"/>
+      <w:bookmarkStart w:id="23" w:name="_Toc171537167"/>
+      <w:bookmarkStart w:id="24" w:name="_Toc174183097"/>
       <w:r>
         <w:rPr>
           <w:rFonts w:hint="eastAsia"/>
         </w:rPr>
         <w:t>オブジェクト指向技術に期待できるもの</w:t>
       </w:r>
-      <w:bookmarkEnd w:id="22"/>
       <w:bookmarkEnd w:id="23"/>
+      <w:bookmarkEnd w:id="24"/>
     </w:p>
     <w:p/>
     <w:p>
@@ -9698,8 +9684,8 @@
       <w:pPr>
         <w:pStyle w:val="1"/>
       </w:pPr>
-      <w:bookmarkStart w:id="24" w:name="_Toc171537168"/>
-      <w:bookmarkStart w:id="25" w:name="_Toc173761480"/>
+      <w:bookmarkStart w:id="25" w:name="_Toc171537168"/>
+      <w:bookmarkStart w:id="26" w:name="_Toc174183098"/>
       <w:r>
         <w:rPr>
           <w:rFonts w:hint="eastAsia"/>
@@ -9718,8 +9704,8 @@
         </w:rPr>
         <w:t>概念</w:t>
       </w:r>
-      <w:bookmarkEnd w:id="24"/>
       <w:bookmarkEnd w:id="25"/>
+      <w:bookmarkEnd w:id="26"/>
     </w:p>
     <w:p/>
     <w:p>
@@ -9735,16 +9721,16 @@
       <w:pPr>
         <w:pStyle w:val="20"/>
       </w:pPr>
-      <w:bookmarkStart w:id="26" w:name="_Toc171537169"/>
-      <w:bookmarkStart w:id="27" w:name="_Toc173761481"/>
+      <w:bookmarkStart w:id="27" w:name="_Toc171537169"/>
+      <w:bookmarkStart w:id="28" w:name="_Toc174183099"/>
       <w:r>
         <w:rPr>
           <w:rFonts w:hint="eastAsia"/>
         </w:rPr>
         <w:t>オブジェクト</w:t>
       </w:r>
-      <w:bookmarkEnd w:id="26"/>
       <w:bookmarkEnd w:id="27"/>
+      <w:bookmarkEnd w:id="28"/>
     </w:p>
     <w:p/>
     <w:p>
@@ -9929,8 +9915,8 @@
       <w:pPr>
         <w:pStyle w:val="20"/>
       </w:pPr>
-      <w:bookmarkStart w:id="28" w:name="_Toc171537170"/>
-      <w:bookmarkStart w:id="29" w:name="_Toc173761482"/>
+      <w:bookmarkStart w:id="29" w:name="_Toc171537170"/>
+      <w:bookmarkStart w:id="30" w:name="_Toc174183100"/>
       <w:r>
         <w:rPr>
           <w:rFonts w:hint="eastAsia"/>
@@ -9955,8 +9941,8 @@
         </w:rPr>
         <w:t>する</w:t>
       </w:r>
-      <w:bookmarkEnd w:id="28"/>
       <w:bookmarkEnd w:id="29"/>
+      <w:bookmarkEnd w:id="30"/>
     </w:p>
     <w:p/>
     <w:p>
@@ -10151,16 +10137,16 @@
       <w:pPr>
         <w:pStyle w:val="20"/>
       </w:pPr>
-      <w:bookmarkStart w:id="30" w:name="_Toc171537171"/>
-      <w:bookmarkStart w:id="31" w:name="_Toc173761483"/>
+      <w:bookmarkStart w:id="31" w:name="_Toc171537171"/>
+      <w:bookmarkStart w:id="32" w:name="_Toc174183101"/>
       <w:r>
         <w:rPr>
           <w:rFonts w:hint="eastAsia"/>
         </w:rPr>
         <w:t>クラス</w:t>
       </w:r>
-      <w:bookmarkEnd w:id="30"/>
       <w:bookmarkEnd w:id="31"/>
+      <w:bookmarkEnd w:id="32"/>
     </w:p>
     <w:p/>
     <w:p>
@@ -10332,7 +10318,7 @@
           <w:noProof/>
         </w:rPr>
         <w:drawing>
-          <wp:inline distT="0" distB="0" distL="0" distR="0" wp14:anchorId="74275A25" wp14:editId="24BA2405">
+          <wp:inline distT="0" distB="0" distL="0" distR="0" wp14:anchorId="215F8CFA" wp14:editId="69B013DB">
             <wp:extent cx="4810125" cy="1962150"/>
             <wp:effectExtent l="0" t="0" r="9525" b="0"/>
             <wp:docPr id="1" name="図 1"/>
@@ -10949,8 +10935,8 @@
       <w:pPr>
         <w:pStyle w:val="20"/>
       </w:pPr>
-      <w:bookmarkStart w:id="32" w:name="_Toc171537172"/>
-      <w:bookmarkStart w:id="33" w:name="_Toc173761484"/>
+      <w:bookmarkStart w:id="33" w:name="_Toc171537172"/>
+      <w:bookmarkStart w:id="34" w:name="_Toc174183102"/>
       <w:r>
         <w:rPr>
           <w:rFonts w:hint="eastAsia"/>
@@ -10963,8 +10949,8 @@
         </w:rPr>
         <w:t>追跡可能性</w:t>
       </w:r>
-      <w:bookmarkEnd w:id="32"/>
       <w:bookmarkEnd w:id="33"/>
+      <w:bookmarkEnd w:id="34"/>
     </w:p>
     <w:p/>
     <w:p>
@@ -11040,8 +11026,8 @@
       <w:pPr>
         <w:pStyle w:val="20"/>
       </w:pPr>
-      <w:bookmarkStart w:id="34" w:name="_Toc171537173"/>
-      <w:bookmarkStart w:id="35" w:name="_Toc173761485"/>
+      <w:bookmarkStart w:id="35" w:name="_Toc171537173"/>
+      <w:bookmarkStart w:id="36" w:name="_Toc174183103"/>
       <w:r>
         <w:rPr>
           <w:rFonts w:hint="eastAsia"/>
@@ -11054,8 +11040,8 @@
         </w:rPr>
         <w:t>アイデンティティ</w:t>
       </w:r>
-      <w:bookmarkEnd w:id="34"/>
       <w:bookmarkEnd w:id="35"/>
+      <w:bookmarkEnd w:id="36"/>
     </w:p>
     <w:p/>
     <w:p>
@@ -11172,16 +11158,16 @@
       <w:pPr>
         <w:pStyle w:val="20"/>
       </w:pPr>
-      <w:bookmarkStart w:id="36" w:name="_Toc171537174"/>
-      <w:bookmarkStart w:id="37" w:name="_Toc173761486"/>
+      <w:bookmarkStart w:id="37" w:name="_Toc171537174"/>
+      <w:bookmarkStart w:id="38" w:name="_Toc174183104"/>
       <w:r>
         <w:rPr>
           <w:rFonts w:hint="eastAsia"/>
         </w:rPr>
         <w:t>オブジェクトを使う利点</w:t>
       </w:r>
-      <w:bookmarkEnd w:id="36"/>
       <w:bookmarkEnd w:id="37"/>
+      <w:bookmarkEnd w:id="38"/>
     </w:p>
     <w:p/>
     <w:p>
@@ -11407,19 +11393,10 @@
         <w:t>このように優秀な技術者が作成したモデルであってもリファクタリングが必要になってきます。</w:t>
       </w:r>
     </w:p>
-    <w:p>
-      <w:pPr>
-        <w:rPr>
-          <w:rFonts w:hint="eastAsia"/>
-        </w:rPr>
-      </w:pPr>
-    </w:p>
+    <w:p/>
     <w:p>
       <w:pPr>
         <w:pStyle w:val="30"/>
-        <w:rPr>
-          <w:rFonts w:hint="eastAsia"/>
-        </w:rPr>
       </w:pPr>
       <w:r>
         <w:rPr>
@@ -11507,11 +11484,6 @@
       </w:r>
     </w:p>
     <w:p>
-      <w:pPr>
-        <w:rPr>
-          <w:rFonts w:hint="eastAsia"/>
-        </w:rPr>
-      </w:pPr>
       <w:r>
         <w:rPr>
           <w:rFonts w:hint="eastAsia"/>
@@ -11532,32 +11504,12 @@
       </w:r>
     </w:p>
     <w:p>
-      <w:pPr>
-        <w:rPr>
-          <w:rFonts w:hint="eastAsia"/>
-        </w:rPr>
-      </w:pPr>
-      <w:r>
-        <w:rPr>
-          <w:rFonts w:hint="eastAsia"/>
-        </w:rPr>
-        <w:t>この仕様で</w:t>
-      </w:r>
-      <w:bookmarkStart w:id="38" w:name="_GoBack"/>
-      <w:bookmarkEnd w:id="38"/>
-      <w:r>
-        <w:rPr>
-          <w:rFonts w:hint="eastAsia"/>
-        </w:rPr>
-        <w:t>考えてみたのが次図のモデルです。</w:t>
-      </w:r>
-    </w:p>
-    <w:p>
-      <w:pPr>
-        <w:rPr>
-          <w:rFonts w:hint="eastAsia"/>
-        </w:rPr>
-      </w:pPr>
+      <w:r>
+        <w:rPr>
+          <w:rFonts w:hint="eastAsia"/>
+        </w:rPr>
+        <w:t>この仕様で考えてみたのが次図のモデルです。</w:t>
+      </w:r>
     </w:p>
     <w:p>
       <w:r>
@@ -11565,11 +11517,368 @@
           <w:noProof/>
         </w:rPr>
         <w:lastRenderedPageBreak/>
+        <mc:AlternateContent>
+          <mc:Choice Requires="wps">
+            <w:drawing>
+              <wp:anchor distT="0" distB="0" distL="114300" distR="114300" simplePos="0" relativeHeight="251661312" behindDoc="0" locked="0" layoutInCell="1" allowOverlap="1" wp14:anchorId="22F6ABE0" wp14:editId="6C2C78C1">
+                <wp:simplePos x="0" y="0"/>
+                <wp:positionH relativeFrom="column">
+                  <wp:posOffset>4008755</wp:posOffset>
+                </wp:positionH>
+                <wp:positionV relativeFrom="paragraph">
+                  <wp:posOffset>2383155</wp:posOffset>
+                </wp:positionV>
+                <wp:extent cx="1822450" cy="641350"/>
+                <wp:effectExtent l="171450" t="0" r="25400" b="25400"/>
+                <wp:wrapNone/>
+                <wp:docPr id="51" name="四角形吹き出し 51"/>
+                <wp:cNvGraphicFramePr/>
+                <a:graphic xmlns:a="http://schemas.openxmlformats.org/drawingml/2006/main">
+                  <a:graphicData uri="http://schemas.microsoft.com/office/word/2010/wordprocessingShape">
+                    <wps:wsp>
+                      <wps:cNvSpPr/>
+                      <wps:spPr>
+                        <a:xfrm>
+                          <a:off x="0" y="0"/>
+                          <a:ext cx="1822450" cy="641350"/>
+                        </a:xfrm>
+                        <a:prstGeom prst="wedgeRectCallout">
+                          <a:avLst>
+                            <a:gd name="adj1" fmla="val -58812"/>
+                            <a:gd name="adj2" fmla="val -8660"/>
+                          </a:avLst>
+                        </a:prstGeom>
+                        <a:solidFill>
+                          <a:schemeClr val="bg1"/>
+                        </a:solidFill>
+                        <a:ln w="12700">
+                          <a:solidFill>
+                            <a:schemeClr val="tx1"/>
+                          </a:solidFill>
+                        </a:ln>
+                      </wps:spPr>
+                      <wps:style>
+                        <a:lnRef idx="2">
+                          <a:schemeClr val="dk1"/>
+                        </a:lnRef>
+                        <a:fillRef idx="1">
+                          <a:schemeClr val="lt1"/>
+                        </a:fillRef>
+                        <a:effectRef idx="0">
+                          <a:schemeClr val="dk1"/>
+                        </a:effectRef>
+                        <a:fontRef idx="minor">
+                          <a:schemeClr val="dk1"/>
+                        </a:fontRef>
+                      </wps:style>
+                      <wps:txbx>
+                        <w:txbxContent>
+                          <w:p>
+                            <w:pPr>
+                              <w:jc w:val="center"/>
+                              <w:rPr>
+                                <w:rFonts w:hint="eastAsia"/>
+                              </w:rPr>
+                            </w:pPr>
+                            <w:r>
+                              <w:rPr>
+                                <w:rFonts w:hint="eastAsia"/>
+                              </w:rPr>
+                              <w:t>（案）口座番号クラスを</w:t>
+                            </w:r>
+                          </w:p>
+                          <w:p>
+                            <w:pPr>
+                              <w:jc w:val="center"/>
+                              <w:rPr>
+                                <w:rFonts w:hint="eastAsia"/>
+                              </w:rPr>
+                            </w:pPr>
+                            <w:r>
+                              <w:rPr>
+                                <w:rFonts w:hint="eastAsia"/>
+                              </w:rPr>
+                              <w:t>追加します</w:t>
+                            </w:r>
+                          </w:p>
+                          <w:p>
+                            <w:pPr>
+                              <w:jc w:val="center"/>
+                            </w:pPr>
+                            <w:r>
+                              <w:rPr>
+                                <w:rFonts w:hint="eastAsia"/>
+                              </w:rPr>
+                              <w:t>振込用番号を設定します</w:t>
+                            </w:r>
+                          </w:p>
+                        </w:txbxContent>
+                      </wps:txbx>
+                      <wps:bodyPr rot="0" spcFirstLastPara="0" vertOverflow="overflow" horzOverflow="overflow" vert="horz" wrap="square" lIns="91440" tIns="45720" rIns="91440" bIns="45720" numCol="1" spcCol="0" rtlCol="0" fromWordArt="0" anchor="ctr" anchorCtr="0" forceAA="0" compatLnSpc="1">
+                        <a:prstTxWarp prst="textNoShape">
+                          <a:avLst/>
+                        </a:prstTxWarp>
+                        <a:noAutofit/>
+                      </wps:bodyPr>
+                    </wps:wsp>
+                  </a:graphicData>
+                </a:graphic>
+                <wp14:sizeRelH relativeFrom="margin">
+                  <wp14:pctWidth>0</wp14:pctWidth>
+                </wp14:sizeRelH>
+                <wp14:sizeRelV relativeFrom="margin">
+                  <wp14:pctHeight>0</wp14:pctHeight>
+                </wp14:sizeRelV>
+              </wp:anchor>
+            </w:drawing>
+          </mc:Choice>
+          <mc:Fallback>
+            <w:pict>
+              <v:shapetype id="_x0000_t61" coordsize="21600,21600" o:spt="61" adj="1350,25920" path="m,l0@8@12@24,0@9,,21600@6,21600@15@27@7,21600,21600,21600,21600@9@18@30,21600@8,21600,0@7,0@21@33@6,xe">
+                <v:stroke joinstyle="miter"/>
+                <v:formulas>
+                  <v:f eqn="sum 10800 0 #0"/>
+                  <v:f eqn="sum 10800 0 #1"/>
+                  <v:f eqn="sum #0 0 #1"/>
+                  <v:f eqn="sum @0 @1 0"/>
+                  <v:f eqn="sum 21600 0 #0"/>
+                  <v:f eqn="sum 21600 0 #1"/>
+                  <v:f eqn="if @0 3600 12600"/>
+                  <v:f eqn="if @0 9000 18000"/>
+                  <v:f eqn="if @1 3600 12600"/>
+                  <v:f eqn="if @1 9000 18000"/>
+                  <v:f eqn="if @2 0 #0"/>
+                  <v:f eqn="if @3 @10 0"/>
+                  <v:f eqn="if #0 0 @11"/>
+                  <v:f eqn="if @2 @6 #0"/>
+                  <v:f eqn="if @3 @6 @13"/>
+                  <v:f eqn="if @5 @6 @14"/>
+                  <v:f eqn="if @2 #0 21600"/>
+                  <v:f eqn="if @3 21600 @16"/>
+                  <v:f eqn="if @4 21600 @17"/>
+                  <v:f eqn="if @2 #0 @6"/>
+                  <v:f eqn="if @3 @19 @6"/>
+                  <v:f eqn="if #1 @6 @20"/>
+                  <v:f eqn="if @2 @8 #1"/>
+                  <v:f eqn="if @3 @22 @8"/>
+                  <v:f eqn="if #0 @8 @23"/>
+                  <v:f eqn="if @2 21600 #1"/>
+                  <v:f eqn="if @3 21600 @25"/>
+                  <v:f eqn="if @5 21600 @26"/>
+                  <v:f eqn="if @2 #1 @8"/>
+                  <v:f eqn="if @3 @8 @28"/>
+                  <v:f eqn="if @4 @8 @29"/>
+                  <v:f eqn="if @2 #1 0"/>
+                  <v:f eqn="if @3 @31 0"/>
+                  <v:f eqn="if #1 0 @32"/>
+                  <v:f eqn="val #0"/>
+                  <v:f eqn="val #1"/>
+                </v:formulas>
+                <v:path o:connecttype="custom" o:connectlocs="10800,0;0,10800;10800,21600;21600,10800;@34,@35"/>
+                <v:handles>
+                  <v:h position="#0,#1"/>
+                </v:handles>
+              </v:shapetype>
+              <v:shape id="四角形吹き出し 51" o:spid="_x0000_s1026" type="#_x0000_t61" style="position:absolute;left:0;text-align:left;margin-left:315.65pt;margin-top:187.65pt;width:143.5pt;height:50.5pt;z-index:251661312;visibility:visible;mso-wrap-style:square;mso-width-percent:0;mso-height-percent:0;mso-wrap-distance-left:9pt;mso-wrap-distance-top:0;mso-wrap-distance-right:9pt;mso-wrap-distance-bottom:0;mso-position-horizontal:absolute;mso-position-horizontal-relative:text;mso-position-vertical:absolute;mso-position-vertical-relative:text;mso-width-percent:0;mso-height-percent:0;mso-width-relative:margin;mso-height-relative:margin;v-text-anchor:middle" o:gfxdata="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" adj="-1903,8929" fillcolor="white [3212]" strokecolor="black [3213]" strokeweight="1pt">
+                <v:textbox>
+                  <w:txbxContent>
+                    <w:p>
+                      <w:pPr>
+                        <w:jc w:val="center"/>
+                        <w:rPr>
+                          <w:rFonts w:hint="eastAsia"/>
+                        </w:rPr>
+                      </w:pPr>
+                      <w:r>
+                        <w:rPr>
+                          <w:rFonts w:hint="eastAsia"/>
+                        </w:rPr>
+                        <w:t>（案）口座番号クラスを</w:t>
+                      </w:r>
+                    </w:p>
+                    <w:p>
+                      <w:pPr>
+                        <w:jc w:val="center"/>
+                        <w:rPr>
+                          <w:rFonts w:hint="eastAsia"/>
+                        </w:rPr>
+                      </w:pPr>
+                      <w:r>
+                        <w:rPr>
+                          <w:rFonts w:hint="eastAsia"/>
+                        </w:rPr>
+                        <w:t>追加します</w:t>
+                      </w:r>
+                    </w:p>
+                    <w:p>
+                      <w:pPr>
+                        <w:jc w:val="center"/>
+                      </w:pPr>
+                      <w:r>
+                        <w:rPr>
+                          <w:rFonts w:hint="eastAsia"/>
+                        </w:rPr>
+                        <w:t>振込用番号を設定します</w:t>
+                      </w:r>
+                    </w:p>
+                  </w:txbxContent>
+                </v:textbox>
+              </v:shape>
+            </w:pict>
+          </mc:Fallback>
+        </mc:AlternateContent>
+      </w:r>
+      <w:r>
+        <w:rPr>
+          <w:noProof/>
+        </w:rPr>
+        <mc:AlternateContent>
+          <mc:Choice Requires="wps">
+            <w:drawing>
+              <wp:anchor distT="0" distB="0" distL="114300" distR="114300" simplePos="0" relativeHeight="251659264" behindDoc="0" locked="0" layoutInCell="1" allowOverlap="1" wp14:anchorId="01216FCA" wp14:editId="7ACA4C9B">
+                <wp:simplePos x="0" y="0"/>
+                <wp:positionH relativeFrom="column">
+                  <wp:posOffset>2624455</wp:posOffset>
+                </wp:positionH>
+                <wp:positionV relativeFrom="paragraph">
+                  <wp:posOffset>1056005</wp:posOffset>
+                </wp:positionV>
+                <wp:extent cx="1822450" cy="641350"/>
+                <wp:effectExtent l="171450" t="0" r="25400" b="25400"/>
+                <wp:wrapNone/>
+                <wp:docPr id="50" name="四角形吹き出し 50"/>
+                <wp:cNvGraphicFramePr/>
+                <a:graphic xmlns:a="http://schemas.openxmlformats.org/drawingml/2006/main">
+                  <a:graphicData uri="http://schemas.microsoft.com/office/word/2010/wordprocessingShape">
+                    <wps:wsp>
+                      <wps:cNvSpPr/>
+                      <wps:spPr>
+                        <a:xfrm>
+                          <a:off x="0" y="0"/>
+                          <a:ext cx="1822450" cy="641350"/>
+                        </a:xfrm>
+                        <a:prstGeom prst="wedgeRectCallout">
+                          <a:avLst>
+                            <a:gd name="adj1" fmla="val -58812"/>
+                            <a:gd name="adj2" fmla="val -8660"/>
+                          </a:avLst>
+                        </a:prstGeom>
+                        <a:solidFill>
+                          <a:schemeClr val="bg1"/>
+                        </a:solidFill>
+                        <a:ln w="12700">
+                          <a:solidFill>
+                            <a:schemeClr val="tx1"/>
+                          </a:solidFill>
+                        </a:ln>
+                      </wps:spPr>
+                      <wps:style>
+                        <a:lnRef idx="2">
+                          <a:schemeClr val="dk1"/>
+                        </a:lnRef>
+                        <a:fillRef idx="1">
+                          <a:schemeClr val="lt1"/>
+                        </a:fillRef>
+                        <a:effectRef idx="0">
+                          <a:schemeClr val="dk1"/>
+                        </a:effectRef>
+                        <a:fontRef idx="minor">
+                          <a:schemeClr val="dk1"/>
+                        </a:fontRef>
+                      </wps:style>
+                      <wps:txbx>
+                        <w:txbxContent>
+                          <w:p>
+                            <w:pPr>
+                              <w:jc w:val="center"/>
+                              <w:rPr>
+                                <w:rFonts w:hint="eastAsia"/>
+                              </w:rPr>
+                            </w:pPr>
+                            <w:r>
+                              <w:rPr>
+                                <w:rFonts w:hint="eastAsia"/>
+                              </w:rPr>
+                              <w:t>（案）コンストラクタで</w:t>
+                            </w:r>
+                          </w:p>
+                          <w:p>
+                            <w:pPr>
+                              <w:jc w:val="center"/>
+                            </w:pPr>
+                            <w:r>
+                              <w:rPr>
+                                <w:rFonts w:hint="eastAsia"/>
+                              </w:rPr>
+                              <w:t>振込用番号を設定します</w:t>
+                            </w:r>
+                          </w:p>
+                        </w:txbxContent>
+                      </wps:txbx>
+                      <wps:bodyPr rot="0" spcFirstLastPara="0" vertOverflow="overflow" horzOverflow="overflow" vert="horz" wrap="square" lIns="91440" tIns="45720" rIns="91440" bIns="45720" numCol="1" spcCol="0" rtlCol="0" fromWordArt="0" anchor="ctr" anchorCtr="0" forceAA="0" compatLnSpc="1">
+                        <a:prstTxWarp prst="textNoShape">
+                          <a:avLst/>
+                        </a:prstTxWarp>
+                        <a:noAutofit/>
+                      </wps:bodyPr>
+                    </wps:wsp>
+                  </a:graphicData>
+                </a:graphic>
+                <wp14:sizeRelH relativeFrom="margin">
+                  <wp14:pctWidth>0</wp14:pctWidth>
+                </wp14:sizeRelH>
+                <wp14:sizeRelV relativeFrom="margin">
+                  <wp14:pctHeight>0</wp14:pctHeight>
+                </wp14:sizeRelV>
+              </wp:anchor>
+            </w:drawing>
+          </mc:Choice>
+          <mc:Fallback>
+            <w:pict>
+              <v:shape id="四角形吹き出し 50" o:spid="_x0000_s1027" type="#_x0000_t61" style="position:absolute;left:0;text-align:left;margin-left:206.65pt;margin-top:83.15pt;width:143.5pt;height:50.5pt;z-index:251659264;visibility:visible;mso-wrap-style:square;mso-width-percent:0;mso-height-percent:0;mso-wrap-distance-left:9pt;mso-wrap-distance-top:0;mso-wrap-distance-right:9pt;mso-wrap-distance-bottom:0;mso-position-horizontal:absolute;mso-position-horizontal-relative:text;mso-position-vertical:absolute;mso-position-vertical-relative:text;mso-width-percent:0;mso-height-percent:0;mso-width-relative:margin;mso-height-relative:margin;v-text-anchor:middle" o:gfxdata="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" adj="-1903,8929" fillcolor="white [3212]" strokecolor="black [3213]" strokeweight="1pt">
+                <v:textbox>
+                  <w:txbxContent>
+                    <w:p>
+                      <w:pPr>
+                        <w:jc w:val="center"/>
+                        <w:rPr>
+                          <w:rFonts w:hint="eastAsia"/>
+                        </w:rPr>
+                      </w:pPr>
+                      <w:r>
+                        <w:rPr>
+                          <w:rFonts w:hint="eastAsia"/>
+                        </w:rPr>
+                        <w:t>（案）コンストラクタで</w:t>
+                      </w:r>
+                    </w:p>
+                    <w:p>
+                      <w:pPr>
+                        <w:jc w:val="center"/>
+                      </w:pPr>
+                      <w:r>
+                        <w:rPr>
+                          <w:rFonts w:hint="eastAsia"/>
+                        </w:rPr>
+                        <w:t>振込用番号を設定します</w:t>
+                      </w:r>
+                    </w:p>
+                  </w:txbxContent>
+                </v:textbox>
+              </v:shape>
+            </w:pict>
+          </mc:Fallback>
+        </mc:AlternateContent>
+      </w:r>
+      <w:r>
+        <w:rPr>
+          <w:noProof/>
+        </w:rPr>
         <w:drawing>
-          <wp:inline distT="0" distB="0" distL="0" distR="0" wp14:anchorId="6ACD17E5" wp14:editId="591A90F8">
-            <wp:extent cx="3727450" cy="2066705"/>
-            <wp:effectExtent l="0" t="0" r="6350" b="0"/>
-            <wp:docPr id="36" name="図 36"/>
+          <wp:inline distT="0" distB="0" distL="0" distR="0" wp14:anchorId="3DE9C74D" wp14:editId="4C8FB70E">
+            <wp:extent cx="3733800" cy="3390900"/>
+            <wp:effectExtent l="0" t="0" r="0" b="0"/>
+            <wp:docPr id="49" name="図 49"/>
             <wp:cNvGraphicFramePr>
               <a:graphicFrameLocks xmlns:a="http://schemas.openxmlformats.org/drawingml/2006/main" noChangeAspect="1"/>
             </wp:cNvGraphicFramePr>
@@ -11589,7 +11898,7 @@
                   <pic:spPr>
                     <a:xfrm>
                       <a:off x="0" y="0"/>
-                      <a:ext cx="3727450" cy="2066705"/>
+                      <a:ext cx="3733800" cy="3390900"/>
                     </a:xfrm>
                     <a:prstGeom prst="rect">
                       <a:avLst/>
@@ -11603,12 +11912,8 @@
       </w:r>
     </w:p>
     <w:p/>
-    <w:p>
-      <w:pPr>
-        <w:rPr>
-          <w:rFonts w:hint="eastAsia"/>
-        </w:rPr>
-      </w:pPr>
+    <w:p/>
+    <w:p>
       <w:r>
         <w:t>システム開発は、</w:t>
       </w:r>
@@ -11631,6 +11936,8 @@
           <w:rFonts w:hint="eastAsia"/>
         </w:rPr>
       </w:pPr>
+    </w:p>
+    <w:p>
       <w:r>
         <w:rPr>
           <w:rFonts w:hint="eastAsia"/>
@@ -11706,20 +12013,14 @@
         <w:t>、ドメイン駆動設計です。</w:t>
       </w:r>
     </w:p>
-    <w:p>
-      <w:pPr>
-        <w:rPr>
-          <w:rFonts w:hint="eastAsia"/>
-        </w:rPr>
-      </w:pPr>
-    </w:p>
+    <w:p/>
     <w:p/>
     <w:p>
       <w:pPr>
         <w:pStyle w:val="20"/>
       </w:pPr>
       <w:bookmarkStart w:id="39" w:name="_Toc171537175"/>
-      <w:bookmarkStart w:id="40" w:name="_Toc173761487"/>
+      <w:bookmarkStart w:id="40" w:name="_Toc174183105"/>
       <w:r>
         <w:t>オブジェクトを発見する</w:t>
       </w:r>
@@ -11840,7 +12141,7 @@
           <w:noProof/>
         </w:rPr>
         <w:drawing>
-          <wp:inline distT="0" distB="0" distL="0" distR="0" wp14:anchorId="1404A0EC" wp14:editId="109E2DB1">
+          <wp:inline distT="0" distB="0" distL="0" distR="0" wp14:anchorId="406E6502" wp14:editId="6625DE28">
             <wp:extent cx="4206240" cy="2858891"/>
             <wp:effectExtent l="0" t="0" r="3810" b="0"/>
             <wp:docPr id="2" name="図 2"/>
@@ -11882,6 +12183,7 @@
         <w:rPr>
           <w:rFonts w:hint="eastAsia"/>
         </w:rPr>
+        <w:lastRenderedPageBreak/>
         <w:t>Class</w:t>
       </w:r>
     </w:p>
@@ -11948,7 +12250,6 @@
         <w:rPr>
           <w:rFonts w:hint="eastAsia"/>
         </w:rPr>
-        <w:lastRenderedPageBreak/>
         <w:t>責務駆動設計 [Wirfs-Brock他 1990]　（参考）</w:t>
       </w:r>
     </w:p>
@@ -11975,7 +12276,7 @@
         <w:pStyle w:val="20"/>
       </w:pPr>
       <w:bookmarkStart w:id="41" w:name="_Toc171537176"/>
-      <w:bookmarkStart w:id="42" w:name="_Toc173761488"/>
+      <w:bookmarkStart w:id="42" w:name="_Toc174183106"/>
       <w:r>
         <w:rPr>
           <w:rFonts w:hint="eastAsia"/>
@@ -12123,7 +12424,7 @@
           <w:noProof/>
         </w:rPr>
         <w:drawing>
-          <wp:inline distT="0" distB="0" distL="0" distR="0" wp14:anchorId="1F4B9C5F" wp14:editId="32BA9D6A">
+          <wp:inline distT="0" distB="0" distL="0" distR="0" wp14:anchorId="55C89BF7" wp14:editId="0C14411A">
             <wp:extent cx="1428750" cy="1590675"/>
             <wp:effectExtent l="0" t="0" r="0" b="9525"/>
             <wp:docPr id="3" name="図 3"/>
@@ -12255,6 +12556,7 @@
         <w:rPr>
           <w:rFonts w:hint="eastAsia"/>
         </w:rPr>
+        <w:lastRenderedPageBreak/>
         <w:tab/>
         <w:t xml:space="preserve">public void </w:t>
       </w:r>
@@ -12490,7 +12792,6 @@
     </w:p>
     <w:p>
       <w:r>
-        <w:lastRenderedPageBreak/>
         <w:tab/>
         <w:t>}</w:t>
       </w:r>
@@ -12582,7 +12883,7 @@
         <w:pStyle w:val="20"/>
       </w:pPr>
       <w:bookmarkStart w:id="43" w:name="_Toc171537177"/>
-      <w:bookmarkStart w:id="44" w:name="_Toc173761489"/>
+      <w:bookmarkStart w:id="44" w:name="_Toc174183107"/>
       <w:r>
         <w:rPr>
           <w:rFonts w:hint="eastAsia"/>
@@ -12717,8 +13018,9 @@
         <w:rPr>
           <w:noProof/>
         </w:rPr>
+        <w:lastRenderedPageBreak/>
         <w:drawing>
-          <wp:inline distT="0" distB="0" distL="0" distR="0" wp14:anchorId="3C35A820" wp14:editId="717FAB70">
+          <wp:inline distT="0" distB="0" distL="0" distR="0" wp14:anchorId="00124B48" wp14:editId="58DEAB8C">
             <wp:extent cx="3000375" cy="1666875"/>
             <wp:effectExtent l="0" t="0" r="9525" b="9525"/>
             <wp:docPr id="5" name="図 5"/>
@@ -12829,7 +13131,6 @@
         <w:rPr>
           <w:rFonts w:hint="eastAsia"/>
         </w:rPr>
-        <w:lastRenderedPageBreak/>
         <w:t>※</w:t>
       </w:r>
       <w:r>
@@ -12902,7 +13203,7 @@
         <w:pStyle w:val="20"/>
       </w:pPr>
       <w:bookmarkStart w:id="45" w:name="_Toc171537178"/>
-      <w:bookmarkStart w:id="46" w:name="_Toc173761490"/>
+      <w:bookmarkStart w:id="46" w:name="_Toc174183108"/>
       <w:r>
         <w:rPr>
           <w:rFonts w:hint="eastAsia"/>
@@ -13016,7 +13317,7 @@
         <w:pStyle w:val="20"/>
       </w:pPr>
       <w:bookmarkStart w:id="47" w:name="_Toc171537179"/>
-      <w:bookmarkStart w:id="48" w:name="_Toc173761491"/>
+      <w:bookmarkStart w:id="48" w:name="_Toc174183109"/>
       <w:r>
         <w:rPr>
           <w:rFonts w:hint="eastAsia"/>
@@ -13221,6 +13522,7 @@
         <w:rPr>
           <w:rFonts w:hint="eastAsia"/>
         </w:rPr>
+        <w:lastRenderedPageBreak/>
         <w:t>・</w:t>
       </w:r>
       <w:r>
@@ -13414,7 +13716,7 @@
         <w:pStyle w:val="20"/>
       </w:pPr>
       <w:bookmarkStart w:id="49" w:name="_Toc171537180"/>
-      <w:bookmarkStart w:id="50" w:name="_Toc173761492"/>
+      <w:bookmarkStart w:id="50" w:name="_Toc174183110"/>
       <w:r>
         <w:rPr>
           <w:rFonts w:hint="eastAsia"/>
@@ -13430,7 +13732,6 @@
         <w:rPr>
           <w:rFonts w:hint="eastAsia"/>
         </w:rPr>
-        <w:lastRenderedPageBreak/>
         <w:t>「オブジェクト指向システム分析」シュレィアー／メラーよる例（すこし古典的）</w:t>
       </w:r>
     </w:p>
@@ -13556,7 +13857,7 @@
           <w:noProof/>
         </w:rPr>
         <w:drawing>
-          <wp:inline distT="0" distB="0" distL="0" distR="0" wp14:anchorId="49E0E365" wp14:editId="53806F55">
+          <wp:inline distT="0" distB="0" distL="0" distR="0" wp14:anchorId="71680202" wp14:editId="3E2200A3">
             <wp:extent cx="4832348" cy="2136038"/>
             <wp:effectExtent l="0" t="0" r="6985" b="0"/>
             <wp:docPr id="6" name="図 6"/>
@@ -13599,7 +13900,7 @@
         <w:pStyle w:val="20"/>
       </w:pPr>
       <w:bookmarkStart w:id="51" w:name="_Toc171537181"/>
-      <w:bookmarkStart w:id="52" w:name="_Toc173761493"/>
+      <w:bookmarkStart w:id="52" w:name="_Toc174183111"/>
       <w:r>
         <w:rPr>
           <w:rFonts w:hint="eastAsia"/>
@@ -13693,7 +13994,7 @@
         </w:rPr>
         <w:lastRenderedPageBreak/>
         <w:drawing>
-          <wp:inline distT="0" distB="0" distL="0" distR="0" wp14:anchorId="013C0153" wp14:editId="760B80C6">
+          <wp:inline distT="0" distB="0" distL="0" distR="0" wp14:anchorId="397F3512" wp14:editId="6023D4CB">
             <wp:extent cx="4994933" cy="5054803"/>
             <wp:effectExtent l="0" t="0" r="0" b="0"/>
             <wp:docPr id="7" name="図 7"/>
@@ -14140,7 +14441,7 @@
           <w:noProof/>
         </w:rPr>
         <w:drawing>
-          <wp:inline distT="0" distB="0" distL="0" distR="0" wp14:anchorId="325831E7" wp14:editId="7C7F479A">
+          <wp:inline distT="0" distB="0" distL="0" distR="0" wp14:anchorId="59A7671B" wp14:editId="062B5E37">
             <wp:extent cx="3429810" cy="2874874"/>
             <wp:effectExtent l="0" t="0" r="0" b="1905"/>
             <wp:docPr id="8" name="図 8"/>
@@ -16091,7 +16392,7 @@
           <w:noProof/>
         </w:rPr>
         <w:drawing>
-          <wp:inline distT="0" distB="0" distL="0" distR="0" wp14:anchorId="39EAD33C" wp14:editId="00B67B0B">
+          <wp:inline distT="0" distB="0" distL="0" distR="0" wp14:anchorId="48CA0A91" wp14:editId="0A044B6C">
             <wp:extent cx="3831838" cy="2260397"/>
             <wp:effectExtent l="0" t="0" r="0" b="6985"/>
             <wp:docPr id="4" name="図 4"/>
@@ -16295,7 +16596,7 @@
         </w:rPr>
         <w:lastRenderedPageBreak/>
         <w:drawing>
-          <wp:inline distT="0" distB="0" distL="0" distR="0" wp14:anchorId="739B0B17" wp14:editId="1E05771B">
+          <wp:inline distT="0" distB="0" distL="0" distR="0" wp14:anchorId="61CE338B" wp14:editId="3E9C3603">
             <wp:extent cx="3935577" cy="4411394"/>
             <wp:effectExtent l="0" t="0" r="8255" b="8255"/>
             <wp:docPr id="9" name="図 9"/>
@@ -16575,7 +16876,7 @@
         <w:pStyle w:val="20"/>
       </w:pPr>
       <w:bookmarkStart w:id="53" w:name="_Toc171537182"/>
-      <w:bookmarkStart w:id="54" w:name="_Toc173761494"/>
+      <w:bookmarkStart w:id="54" w:name="_Toc174183112"/>
       <w:r>
         <w:rPr>
           <w:rFonts w:hint="eastAsia"/>
@@ -16719,7 +17020,7 @@
         <w:pStyle w:val="20"/>
       </w:pPr>
       <w:bookmarkStart w:id="55" w:name="_Toc171537183"/>
-      <w:bookmarkStart w:id="56" w:name="_Toc173761495"/>
+      <w:bookmarkStart w:id="56" w:name="_Toc174183113"/>
       <w:r>
         <w:rPr>
           <w:rFonts w:hint="eastAsia"/>
@@ -16860,7 +17161,7 @@
         <w:pStyle w:val="20"/>
       </w:pPr>
       <w:bookmarkStart w:id="57" w:name="_Toc171537184"/>
-      <w:bookmarkStart w:id="58" w:name="_Toc173761496"/>
+      <w:bookmarkStart w:id="58" w:name="_Toc174183114"/>
       <w:r>
         <w:rPr>
           <w:rFonts w:hint="eastAsia"/>
@@ -16949,7 +17250,7 @@
           <w:noProof/>
         </w:rPr>
         <w:drawing>
-          <wp:inline distT="0" distB="0" distL="0" distR="0" wp14:anchorId="52B70E84" wp14:editId="53B4B146">
+          <wp:inline distT="0" distB="0" distL="0" distR="0" wp14:anchorId="09D0D4C1" wp14:editId="2B7EA46A">
             <wp:extent cx="3121242" cy="2582265"/>
             <wp:effectExtent l="0" t="0" r="3175" b="8890"/>
             <wp:docPr id="10" name="図 10"/>
@@ -17057,7 +17358,7 @@
           <w:noProof/>
         </w:rPr>
         <w:drawing>
-          <wp:inline distT="0" distB="0" distL="0" distR="0" wp14:anchorId="5601A3AB" wp14:editId="17F0BDC7">
+          <wp:inline distT="0" distB="0" distL="0" distR="0" wp14:anchorId="3476481B" wp14:editId="38B9063B">
             <wp:extent cx="1975104" cy="2502324"/>
             <wp:effectExtent l="0" t="0" r="6350" b="0"/>
             <wp:docPr id="11" name="図 11"/>
@@ -17158,7 +17459,7 @@
           <w:noProof/>
         </w:rPr>
         <w:drawing>
-          <wp:inline distT="0" distB="0" distL="0" distR="0" wp14:anchorId="09AD28EE" wp14:editId="5307D753">
+          <wp:inline distT="0" distB="0" distL="0" distR="0" wp14:anchorId="2D30D7C8" wp14:editId="45D2DF09">
             <wp:extent cx="3401568" cy="2727598"/>
             <wp:effectExtent l="0" t="0" r="8890" b="0"/>
             <wp:docPr id="12" name="図 12"/>
@@ -18215,7 +18516,7 @@
         <w:pStyle w:val="20"/>
       </w:pPr>
       <w:bookmarkStart w:id="59" w:name="_Toc171537185"/>
-      <w:bookmarkStart w:id="60" w:name="_Toc173761497"/>
+      <w:bookmarkStart w:id="60" w:name="_Toc174183115"/>
       <w:r>
         <w:rPr>
           <w:rFonts w:hint="eastAsia"/>
@@ -18388,7 +18689,7 @@
         <w:pStyle w:val="20"/>
       </w:pPr>
       <w:bookmarkStart w:id="61" w:name="_Toc171537186"/>
-      <w:bookmarkStart w:id="62" w:name="_Toc173761498"/>
+      <w:bookmarkStart w:id="62" w:name="_Toc174183116"/>
       <w:r>
         <w:rPr>
           <w:rFonts w:hint="eastAsia"/>
@@ -18583,7 +18884,7 @@
           <w:noProof/>
         </w:rPr>
         <w:drawing>
-          <wp:inline distT="0" distB="0" distL="0" distR="0" wp14:anchorId="6EDC7313" wp14:editId="1A379DA2">
+          <wp:inline distT="0" distB="0" distL="0" distR="0" wp14:anchorId="45C32BC5" wp14:editId="6B72F3B0">
             <wp:extent cx="2457907" cy="3591716"/>
             <wp:effectExtent l="0" t="0" r="0" b="8890"/>
             <wp:docPr id="13" name="図 13"/>
@@ -18627,7 +18928,7 @@
         <w:pStyle w:val="20"/>
       </w:pPr>
       <w:bookmarkStart w:id="63" w:name="_Toc171537187"/>
-      <w:bookmarkStart w:id="64" w:name="_Toc173761499"/>
+      <w:bookmarkStart w:id="64" w:name="_Toc174183117"/>
       <w:r>
         <w:rPr>
           <w:rFonts w:hint="eastAsia"/>
@@ -18811,7 +19112,7 @@
           <w:noProof/>
         </w:rPr>
         <w:drawing>
-          <wp:inline distT="0" distB="0" distL="0" distR="0" wp14:anchorId="62A721BF" wp14:editId="40C68AAE">
+          <wp:inline distT="0" distB="0" distL="0" distR="0" wp14:anchorId="33FB9FF3" wp14:editId="5733EE3D">
             <wp:extent cx="4901210" cy="2106777"/>
             <wp:effectExtent l="0" t="0" r="0" b="8255"/>
             <wp:docPr id="14" name="図 14"/>
@@ -19550,7 +19851,7 @@
           <w:noProof/>
         </w:rPr>
         <w:drawing>
-          <wp:inline distT="0" distB="0" distL="0" distR="0" wp14:anchorId="1BC31D70" wp14:editId="274D1E91">
+          <wp:inline distT="0" distB="0" distL="0" distR="0" wp14:anchorId="7E478681" wp14:editId="18FFF5BB">
             <wp:extent cx="4937760" cy="3278431"/>
             <wp:effectExtent l="0" t="0" r="0" b="0"/>
             <wp:docPr id="15" name="図 15"/>
@@ -19952,7 +20253,7 @@
         <w:pStyle w:val="20"/>
       </w:pPr>
       <w:bookmarkStart w:id="65" w:name="_Toc171537188"/>
-      <w:bookmarkStart w:id="66" w:name="_Toc173761500"/>
+      <w:bookmarkStart w:id="66" w:name="_Toc174183118"/>
       <w:r>
         <w:rPr>
           <w:rFonts w:hint="eastAsia"/>
@@ -20284,7 +20585,7 @@
         <w:pStyle w:val="1"/>
       </w:pPr>
       <w:bookmarkStart w:id="67" w:name="_Toc171537189"/>
-      <w:bookmarkStart w:id="68" w:name="_Toc173761501"/>
+      <w:bookmarkStart w:id="68" w:name="_Toc174183119"/>
       <w:r>
         <w:rPr>
           <w:rFonts w:hint="eastAsia"/>
@@ -20410,7 +20711,7 @@
         <w:pStyle w:val="20"/>
       </w:pPr>
       <w:bookmarkStart w:id="69" w:name="_Toc171537190"/>
-      <w:bookmarkStart w:id="70" w:name="_Toc173761502"/>
+      <w:bookmarkStart w:id="70" w:name="_Toc174183120"/>
       <w:r>
         <w:rPr>
           <w:rFonts w:hint="eastAsia"/>
@@ -20645,7 +20946,7 @@
         <w:pStyle w:val="20"/>
       </w:pPr>
       <w:bookmarkStart w:id="71" w:name="_Toc171537191"/>
-      <w:bookmarkStart w:id="72" w:name="_Toc173761503"/>
+      <w:bookmarkStart w:id="72" w:name="_Toc174183121"/>
       <w:r>
         <w:rPr>
           <w:rFonts w:hint="eastAsia"/>
@@ -20809,7 +21110,7 @@
           <w:noProof/>
         </w:rPr>
         <w:drawing>
-          <wp:inline distT="0" distB="0" distL="0" distR="0" wp14:anchorId="549A6216" wp14:editId="41B1D5C9">
+          <wp:inline distT="0" distB="0" distL="0" distR="0" wp14:anchorId="2E82CBF2" wp14:editId="6AD6C18D">
             <wp:extent cx="3994099" cy="1796574"/>
             <wp:effectExtent l="0" t="0" r="6985" b="0"/>
             <wp:docPr id="16" name="図 16"/>
@@ -20944,7 +21245,7 @@
         <w:pStyle w:val="20"/>
       </w:pPr>
       <w:bookmarkStart w:id="73" w:name="_Toc171537192"/>
-      <w:bookmarkStart w:id="74" w:name="_Toc173761504"/>
+      <w:bookmarkStart w:id="74" w:name="_Toc174183122"/>
       <w:r>
         <w:rPr>
           <w:rFonts w:hint="eastAsia"/>
@@ -21268,7 +21569,7 @@
         <w:pStyle w:val="20"/>
       </w:pPr>
       <w:bookmarkStart w:id="75" w:name="_Toc171537193"/>
-      <w:bookmarkStart w:id="76" w:name="_Toc173761505"/>
+      <w:bookmarkStart w:id="76" w:name="_Toc174183123"/>
       <w:r>
         <w:rPr>
           <w:rFonts w:hint="eastAsia"/>
@@ -21286,7 +21587,7 @@
           <w:noProof/>
         </w:rPr>
         <w:drawing>
-          <wp:inline distT="0" distB="0" distL="0" distR="0" wp14:anchorId="5E635A28" wp14:editId="24869E14">
+          <wp:inline distT="0" distB="0" distL="0" distR="0" wp14:anchorId="4BCC38BB" wp14:editId="74A9372C">
             <wp:extent cx="5612130" cy="2889250"/>
             <wp:effectExtent l="0" t="0" r="7620" b="6350"/>
             <wp:docPr id="17" name="図 17"/>
@@ -21328,7 +21629,7 @@
         <w:pStyle w:val="20"/>
       </w:pPr>
       <w:bookmarkStart w:id="77" w:name="_Toc171537194"/>
-      <w:bookmarkStart w:id="78" w:name="_Toc173761506"/>
+      <w:bookmarkStart w:id="78" w:name="_Toc174183124"/>
       <w:r>
         <w:rPr>
           <w:rFonts w:hint="eastAsia"/>
@@ -21511,7 +21812,7 @@
         <w:pStyle w:val="20"/>
       </w:pPr>
       <w:bookmarkStart w:id="79" w:name="_Toc171537195"/>
-      <w:bookmarkStart w:id="80" w:name="_Toc173761507"/>
+      <w:bookmarkStart w:id="80" w:name="_Toc174183125"/>
       <w:r>
         <w:rPr>
           <w:rFonts w:hint="eastAsia"/>
@@ -21695,7 +21996,7 @@
           <w:noProof/>
         </w:rPr>
         <w:drawing>
-          <wp:inline distT="0" distB="0" distL="0" distR="0" wp14:anchorId="5B6B2E2B" wp14:editId="39D71DB5">
+          <wp:inline distT="0" distB="0" distL="0" distR="0" wp14:anchorId="1AB679A4" wp14:editId="65653635">
             <wp:extent cx="4653396" cy="1916582"/>
             <wp:effectExtent l="0" t="0" r="0" b="7620"/>
             <wp:docPr id="19" name="図 19"/>
@@ -22025,7 +22326,7 @@
           <w:noProof/>
         </w:rPr>
         <w:drawing>
-          <wp:inline distT="0" distB="0" distL="0" distR="0" wp14:anchorId="0C9B8CC9" wp14:editId="4674C14D">
+          <wp:inline distT="0" distB="0" distL="0" distR="0" wp14:anchorId="76DD80D8" wp14:editId="2AA4C665">
             <wp:extent cx="5376672" cy="3582623"/>
             <wp:effectExtent l="0" t="0" r="0" b="0"/>
             <wp:docPr id="20" name="図 20"/>
@@ -22478,7 +22779,7 @@
         </w:rPr>
         <w:lastRenderedPageBreak/>
         <w:drawing>
-          <wp:inline distT="0" distB="0" distL="0" distR="0" wp14:anchorId="08288F5A" wp14:editId="17102426">
+          <wp:inline distT="0" distB="0" distL="0" distR="0" wp14:anchorId="0E5BE823" wp14:editId="76E53937">
             <wp:extent cx="4451350" cy="2965552"/>
             <wp:effectExtent l="0" t="0" r="6350" b="6350"/>
             <wp:docPr id="18" name="図 18"/>
@@ -22571,7 +22872,7 @@
         <w:pStyle w:val="20"/>
       </w:pPr>
       <w:bookmarkStart w:id="81" w:name="_Toc171537196"/>
-      <w:bookmarkStart w:id="82" w:name="_Toc173761508"/>
+      <w:bookmarkStart w:id="82" w:name="_Toc174183126"/>
       <w:r>
         <w:rPr>
           <w:rFonts w:hint="eastAsia"/>
@@ -22674,7 +22975,7 @@
         <w:pStyle w:val="20"/>
       </w:pPr>
       <w:bookmarkStart w:id="83" w:name="_Toc171537197"/>
-      <w:bookmarkStart w:id="84" w:name="_Toc173761509"/>
+      <w:bookmarkStart w:id="84" w:name="_Toc174183127"/>
       <w:r>
         <w:rPr>
           <w:rFonts w:hint="eastAsia"/>
@@ -22728,7 +23029,7 @@
         <w:pStyle w:val="20"/>
       </w:pPr>
       <w:bookmarkStart w:id="85" w:name="_Toc171537198"/>
-      <w:bookmarkStart w:id="86" w:name="_Toc173761510"/>
+      <w:bookmarkStart w:id="86" w:name="_Toc174183128"/>
       <w:r>
         <w:rPr>
           <w:rFonts w:hint="eastAsia"/>
@@ -22770,7 +23071,7 @@
         <w:pStyle w:val="20"/>
       </w:pPr>
       <w:bookmarkStart w:id="87" w:name="_Toc171537199"/>
-      <w:bookmarkStart w:id="88" w:name="_Toc173761511"/>
+      <w:bookmarkStart w:id="88" w:name="_Toc174183129"/>
       <w:r>
         <w:rPr>
           <w:rFonts w:hint="eastAsia"/>
@@ -22900,7 +23201,7 @@
           <w:noProof/>
         </w:rPr>
         <w:drawing>
-          <wp:inline distT="0" distB="0" distL="0" distR="0" wp14:anchorId="61477EF9" wp14:editId="0EDF0701">
+          <wp:inline distT="0" distB="0" distL="0" distR="0" wp14:anchorId="52D0DD27" wp14:editId="31C109D8">
             <wp:extent cx="4928914" cy="1924050"/>
             <wp:effectExtent l="0" t="0" r="5080" b="0"/>
             <wp:docPr id="21" name="図 21"/>
@@ -23030,7 +23331,7 @@
           <w:noProof/>
         </w:rPr>
         <w:drawing>
-          <wp:inline distT="0" distB="0" distL="0" distR="0" wp14:anchorId="1D1C5E19" wp14:editId="6452A96A">
+          <wp:inline distT="0" distB="0" distL="0" distR="0" wp14:anchorId="55A373CA" wp14:editId="7A9E01CB">
             <wp:extent cx="4787900" cy="1820247"/>
             <wp:effectExtent l="0" t="0" r="0" b="8890"/>
             <wp:docPr id="22" name="図 22"/>
@@ -23228,7 +23529,7 @@
           <w:noProof/>
         </w:rPr>
         <w:drawing>
-          <wp:inline distT="0" distB="0" distL="0" distR="0" wp14:anchorId="523A3A86" wp14:editId="1EE3F98D">
+          <wp:inline distT="0" distB="0" distL="0" distR="0" wp14:anchorId="1AB7BACA" wp14:editId="15859C65">
             <wp:extent cx="5999563" cy="2025650"/>
             <wp:effectExtent l="0" t="0" r="1270" b="0"/>
             <wp:docPr id="23" name="図 23"/>
@@ -23374,7 +23675,7 @@
           <w:noProof/>
         </w:rPr>
         <w:drawing>
-          <wp:inline distT="0" distB="0" distL="0" distR="0" wp14:anchorId="2AE96C04" wp14:editId="57E1AE78">
+          <wp:inline distT="0" distB="0" distL="0" distR="0" wp14:anchorId="41CD8D55" wp14:editId="05B3CA07">
             <wp:extent cx="4362450" cy="2128756"/>
             <wp:effectExtent l="0" t="0" r="0" b="5080"/>
             <wp:docPr id="24" name="図 24"/>
@@ -23555,7 +23856,7 @@
         <w:pStyle w:val="1"/>
       </w:pPr>
       <w:bookmarkStart w:id="89" w:name="_Toc171537200"/>
-      <w:bookmarkStart w:id="90" w:name="_Toc173761512"/>
+      <w:bookmarkStart w:id="90" w:name="_Toc174183130"/>
       <w:r>
         <w:rPr>
           <w:rFonts w:hint="eastAsia"/>
@@ -23729,7 +24030,7 @@
         <w:pStyle w:val="20"/>
       </w:pPr>
       <w:bookmarkStart w:id="91" w:name="_Toc171537201"/>
-      <w:bookmarkStart w:id="92" w:name="_Toc173761513"/>
+      <w:bookmarkStart w:id="92" w:name="_Toc174183131"/>
       <w:r>
         <w:rPr>
           <w:rFonts w:hint="eastAsia"/>
@@ -24020,7 +24321,7 @@
         <w:pStyle w:val="20"/>
       </w:pPr>
       <w:bookmarkStart w:id="93" w:name="_Toc171537202"/>
-      <w:bookmarkStart w:id="94" w:name="_Toc173761514"/>
+      <w:bookmarkStart w:id="94" w:name="_Toc174183132"/>
       <w:r>
         <w:rPr>
           <w:rFonts w:hint="eastAsia"/>
@@ -24091,7 +24392,7 @@
           <w:noProof/>
         </w:rPr>
         <w:drawing>
-          <wp:inline distT="0" distB="0" distL="0" distR="0" wp14:anchorId="07EF0358" wp14:editId="776000F6">
+          <wp:inline distT="0" distB="0" distL="0" distR="0" wp14:anchorId="5D5A2158" wp14:editId="65BE0CA6">
             <wp:extent cx="4940300" cy="2278419"/>
             <wp:effectExtent l="0" t="0" r="0" b="7620"/>
             <wp:docPr id="26" name="図 26"/>
@@ -24152,7 +24453,7 @@
           <w:noProof/>
         </w:rPr>
         <w:drawing>
-          <wp:inline distT="0" distB="0" distL="0" distR="0" wp14:anchorId="3911CDD6" wp14:editId="7B1256F1">
+          <wp:inline distT="0" distB="0" distL="0" distR="0" wp14:anchorId="46F83AC9" wp14:editId="3BF3FBE0">
             <wp:extent cx="5612130" cy="2999105"/>
             <wp:effectExtent l="0" t="0" r="7620" b="0"/>
             <wp:docPr id="27" name="図 27"/>
@@ -24224,7 +24525,7 @@
         </w:rPr>
         <w:lastRenderedPageBreak/>
         <w:drawing>
-          <wp:inline distT="0" distB="0" distL="0" distR="0" wp14:anchorId="099E5157" wp14:editId="19A33EC4">
+          <wp:inline distT="0" distB="0" distL="0" distR="0" wp14:anchorId="1A128576" wp14:editId="5396C57A">
             <wp:extent cx="4559300" cy="2971954"/>
             <wp:effectExtent l="0" t="0" r="0" b="0"/>
             <wp:docPr id="28" name="図 28"/>
@@ -24368,7 +24669,7 @@
         <w:pStyle w:val="20"/>
       </w:pPr>
       <w:bookmarkStart w:id="95" w:name="_Toc171537203"/>
-      <w:bookmarkStart w:id="96" w:name="_Toc173761515"/>
+      <w:bookmarkStart w:id="96" w:name="_Toc174183133"/>
       <w:r>
         <w:rPr>
           <w:rFonts w:hint="eastAsia"/>
@@ -24396,7 +24697,7 @@
           <w:noProof/>
         </w:rPr>
         <w:drawing>
-          <wp:inline distT="0" distB="0" distL="0" distR="0" wp14:anchorId="26AB959C" wp14:editId="1F974230">
+          <wp:inline distT="0" distB="0" distL="0" distR="0" wp14:anchorId="5A22A958" wp14:editId="7EC76E81">
             <wp:extent cx="2794000" cy="1387045"/>
             <wp:effectExtent l="0" t="0" r="6350" b="3810"/>
             <wp:docPr id="29" name="図 29"/>
@@ -24452,7 +24753,7 @@
         </w:rPr>
         <w:lastRenderedPageBreak/>
         <w:drawing>
-          <wp:inline distT="0" distB="0" distL="0" distR="0" wp14:anchorId="08D2EDFA" wp14:editId="1F004EB0">
+          <wp:inline distT="0" distB="0" distL="0" distR="0" wp14:anchorId="43E74D63" wp14:editId="1B90B8D7">
             <wp:extent cx="3105150" cy="1757747"/>
             <wp:effectExtent l="0" t="0" r="0" b="0"/>
             <wp:docPr id="30" name="図 30"/>
@@ -24513,7 +24814,7 @@
           <w:noProof/>
         </w:rPr>
         <w:drawing>
-          <wp:inline distT="0" distB="0" distL="0" distR="0" wp14:anchorId="69D7789F" wp14:editId="0A3B5EEE">
+          <wp:inline distT="0" distB="0" distL="0" distR="0" wp14:anchorId="1A0FDCD6" wp14:editId="6D97B137">
             <wp:extent cx="3949700" cy="2331476"/>
             <wp:effectExtent l="0" t="0" r="0" b="0"/>
             <wp:docPr id="31" name="図 31"/>
@@ -24568,7 +24869,7 @@
           <w:noProof/>
         </w:rPr>
         <w:drawing>
-          <wp:inline distT="0" distB="0" distL="0" distR="0" wp14:anchorId="22B58AE8" wp14:editId="299EB3D5">
+          <wp:inline distT="0" distB="0" distL="0" distR="0" wp14:anchorId="6F768303" wp14:editId="308D09D8">
             <wp:extent cx="2432629" cy="3200400"/>
             <wp:effectExtent l="0" t="0" r="6350" b="0"/>
             <wp:docPr id="25" name="図 25"/>
@@ -24624,7 +24925,7 @@
         </w:rPr>
         <w:lastRenderedPageBreak/>
         <w:drawing>
-          <wp:inline distT="0" distB="0" distL="0" distR="0" wp14:anchorId="4865CC25" wp14:editId="04557226">
+          <wp:inline distT="0" distB="0" distL="0" distR="0" wp14:anchorId="2DBF71C5" wp14:editId="247C654A">
             <wp:extent cx="4298950" cy="1940316"/>
             <wp:effectExtent l="0" t="0" r="6350" b="3175"/>
             <wp:docPr id="32" name="図 32"/>
@@ -24703,7 +25004,7 @@
           <w:noProof/>
         </w:rPr>
         <w:drawing>
-          <wp:inline distT="0" distB="0" distL="0" distR="0" wp14:anchorId="5D08D2F3" wp14:editId="3691A87E">
+          <wp:inline distT="0" distB="0" distL="0" distR="0" wp14:anchorId="53468FBD" wp14:editId="550526EB">
             <wp:extent cx="3403600" cy="1208089"/>
             <wp:effectExtent l="0" t="0" r="6350" b="0"/>
             <wp:docPr id="33" name="図 33"/>
@@ -24802,7 +25103,7 @@
           <w:noProof/>
         </w:rPr>
         <w:drawing>
-          <wp:inline distT="0" distB="0" distL="0" distR="0" wp14:anchorId="0CF9B90D" wp14:editId="633CE1F1">
+          <wp:inline distT="0" distB="0" distL="0" distR="0" wp14:anchorId="41B2D65E" wp14:editId="04D6BB8E">
             <wp:extent cx="4711700" cy="1008660"/>
             <wp:effectExtent l="0" t="0" r="0" b="1270"/>
             <wp:docPr id="34" name="図 34"/>
@@ -24857,7 +25158,7 @@
           <w:noProof/>
         </w:rPr>
         <w:drawing>
-          <wp:inline distT="0" distB="0" distL="0" distR="0" wp14:anchorId="31B4B990" wp14:editId="7D3F8913">
+          <wp:inline distT="0" distB="0" distL="0" distR="0" wp14:anchorId="3CE5DD2D" wp14:editId="5962CFBA">
             <wp:extent cx="5168573" cy="3492500"/>
             <wp:effectExtent l="0" t="0" r="0" b="0"/>
             <wp:docPr id="37" name="図 37"/>
@@ -24920,7 +25221,7 @@
           <w:noProof/>
         </w:rPr>
         <w:drawing>
-          <wp:inline distT="0" distB="0" distL="0" distR="0" wp14:anchorId="097A8DD9" wp14:editId="3DA07F8B">
+          <wp:inline distT="0" distB="0" distL="0" distR="0" wp14:anchorId="3EC7FE3E" wp14:editId="19716B0A">
             <wp:extent cx="4114800" cy="1423279"/>
             <wp:effectExtent l="0" t="0" r="0" b="5715"/>
             <wp:docPr id="40" name="図 40"/>
@@ -24974,7 +25275,7 @@
           <w:noProof/>
         </w:rPr>
         <w:drawing>
-          <wp:inline distT="0" distB="0" distL="0" distR="0" wp14:anchorId="5149DCCC" wp14:editId="19A86E21">
+          <wp:inline distT="0" distB="0" distL="0" distR="0" wp14:anchorId="2F24224B" wp14:editId="184471E9">
             <wp:extent cx="3765550" cy="1572601"/>
             <wp:effectExtent l="0" t="0" r="6350" b="8890"/>
             <wp:docPr id="39" name="図 39"/>
@@ -25057,7 +25358,7 @@
         <w:pStyle w:val="20"/>
       </w:pPr>
       <w:bookmarkStart w:id="97" w:name="_Toc171537204"/>
-      <w:bookmarkStart w:id="98" w:name="_Toc173761516"/>
+      <w:bookmarkStart w:id="98" w:name="_Toc174183134"/>
       <w:r>
         <w:rPr>
           <w:rFonts w:hint="eastAsia"/>
@@ -25087,7 +25388,7 @@
           <w:noProof/>
         </w:rPr>
         <w:drawing>
-          <wp:inline distT="0" distB="0" distL="0" distR="0" wp14:anchorId="6D95B0AB" wp14:editId="22A7714E">
+          <wp:inline distT="0" distB="0" distL="0" distR="0" wp14:anchorId="14D2C93F" wp14:editId="757F21F1">
             <wp:extent cx="4064000" cy="3291941"/>
             <wp:effectExtent l="0" t="0" r="0" b="3810"/>
             <wp:docPr id="41" name="図 41"/>
@@ -25142,7 +25443,7 @@
           <w:noProof/>
         </w:rPr>
         <w:drawing>
-          <wp:inline distT="0" distB="0" distL="0" distR="0" wp14:anchorId="0CB28772" wp14:editId="3802C62E">
+          <wp:inline distT="0" distB="0" distL="0" distR="0" wp14:anchorId="29461343" wp14:editId="005DBCCC">
             <wp:extent cx="4292600" cy="1390554"/>
             <wp:effectExtent l="0" t="0" r="0" b="635"/>
             <wp:docPr id="42" name="図 42"/>
@@ -25253,7 +25554,7 @@
         <w:pStyle w:val="20"/>
       </w:pPr>
       <w:bookmarkStart w:id="99" w:name="_Toc171537205"/>
-      <w:bookmarkStart w:id="100" w:name="_Toc173761517"/>
+      <w:bookmarkStart w:id="100" w:name="_Toc174183135"/>
       <w:r>
         <w:rPr>
           <w:rFonts w:hint="eastAsia"/>
@@ -25269,7 +25570,7 @@
           <w:noProof/>
         </w:rPr>
         <w:drawing>
-          <wp:inline distT="0" distB="0" distL="0" distR="0" wp14:anchorId="5D799B2A" wp14:editId="1D428CE7">
+          <wp:inline distT="0" distB="0" distL="0" distR="0" wp14:anchorId="27208E37" wp14:editId="26FC9EFD">
             <wp:extent cx="4044950" cy="1726358"/>
             <wp:effectExtent l="0" t="0" r="0" b="7620"/>
             <wp:docPr id="43" name="図 43"/>
@@ -25338,7 +25639,7 @@
         <w:pStyle w:val="20"/>
       </w:pPr>
       <w:bookmarkStart w:id="101" w:name="_Toc171537206"/>
-      <w:bookmarkStart w:id="102" w:name="_Toc173761518"/>
+      <w:bookmarkStart w:id="102" w:name="_Toc174183136"/>
       <w:r>
         <w:rPr>
           <w:rFonts w:hint="eastAsia"/>
@@ -25366,7 +25667,7 @@
           <w:noProof/>
         </w:rPr>
         <w:drawing>
-          <wp:inline distT="0" distB="0" distL="0" distR="0" wp14:anchorId="1D2429F3" wp14:editId="0F6A1351">
+          <wp:inline distT="0" distB="0" distL="0" distR="0" wp14:anchorId="446C0AF4" wp14:editId="7FED1192">
             <wp:extent cx="4654550" cy="3283675"/>
             <wp:effectExtent l="0" t="0" r="0" b="0"/>
             <wp:docPr id="44" name="図 44"/>
@@ -25524,7 +25825,7 @@
         <w:t xml:space="preserve"> </w:t>
       </w:r>
       <w:bookmarkStart w:id="103" w:name="_Toc171537207"/>
-      <w:bookmarkStart w:id="104" w:name="_Toc173761519"/>
+      <w:bookmarkStart w:id="104" w:name="_Toc174183137"/>
       <w:r>
         <w:rPr>
           <w:rFonts w:hint="eastAsia"/>
@@ -25540,7 +25841,7 @@
           <w:noProof/>
         </w:rPr>
         <w:drawing>
-          <wp:inline distT="0" distB="0" distL="0" distR="0" wp14:anchorId="7373BB34" wp14:editId="39E19D3F">
+          <wp:inline distT="0" distB="0" distL="0" distR="0" wp14:anchorId="44C81390" wp14:editId="4AA34903">
             <wp:extent cx="3369442" cy="4375150"/>
             <wp:effectExtent l="0" t="0" r="2540" b="6350"/>
             <wp:docPr id="45" name="図 45"/>
@@ -25595,7 +25896,7 @@
           <w:noProof/>
         </w:rPr>
         <w:drawing>
-          <wp:inline distT="0" distB="0" distL="0" distR="0" wp14:anchorId="1F5A4E2F" wp14:editId="667621CF">
+          <wp:inline distT="0" distB="0" distL="0" distR="0" wp14:anchorId="7534DFCA" wp14:editId="087A3136">
             <wp:extent cx="4108450" cy="5231092"/>
             <wp:effectExtent l="0" t="0" r="6350" b="8255"/>
             <wp:docPr id="46" name="図 46"/>
@@ -25659,7 +25960,7 @@
           <w:noProof/>
         </w:rPr>
         <w:drawing>
-          <wp:inline distT="0" distB="0" distL="0" distR="0" wp14:anchorId="5CFC0001" wp14:editId="4A98FF3A">
+          <wp:inline distT="0" distB="0" distL="0" distR="0" wp14:anchorId="52BE9C96" wp14:editId="758A1AA1">
             <wp:extent cx="3975100" cy="5250659"/>
             <wp:effectExtent l="0" t="0" r="6350" b="7620"/>
             <wp:docPr id="47" name="図 47"/>
@@ -25805,7 +26106,7 @@
         <w:pStyle w:val="20"/>
       </w:pPr>
       <w:bookmarkStart w:id="105" w:name="_Toc171537208"/>
-      <w:bookmarkStart w:id="106" w:name="_Toc173761520"/>
+      <w:bookmarkStart w:id="106" w:name="_Toc174183138"/>
       <w:r>
         <w:rPr>
           <w:rFonts w:hint="eastAsia"/>
@@ -26984,7 +27285,7 @@
         <w:pStyle w:val="20"/>
       </w:pPr>
       <w:bookmarkStart w:id="107" w:name="_Toc171537209"/>
-      <w:bookmarkStart w:id="108" w:name="_Toc173761521"/>
+      <w:bookmarkStart w:id="108" w:name="_Toc174183139"/>
       <w:r>
         <w:rPr>
           <w:rFonts w:hint="eastAsia"/>
@@ -27046,7 +27347,7 @@
         <w:pStyle w:val="20"/>
       </w:pPr>
       <w:bookmarkStart w:id="109" w:name="_Toc171537210"/>
-      <w:bookmarkStart w:id="110" w:name="_Toc173761522"/>
+      <w:bookmarkStart w:id="110" w:name="_Toc174183140"/>
       <w:r>
         <w:rPr>
           <w:rFonts w:hint="eastAsia"/>
@@ -27357,7 +27658,7 @@
         <w:pStyle w:val="1"/>
       </w:pPr>
       <w:bookmarkStart w:id="111" w:name="_Toc171537211"/>
-      <w:bookmarkStart w:id="112" w:name="_Toc173761523"/>
+      <w:bookmarkStart w:id="112" w:name="_Toc174183141"/>
       <w:r>
         <w:rPr>
           <w:rFonts w:hint="eastAsia"/>
@@ -27374,7 +27675,7 @@
         <w:pStyle w:val="20"/>
       </w:pPr>
       <w:bookmarkStart w:id="113" w:name="_Toc171537212"/>
-      <w:bookmarkStart w:id="114" w:name="_Toc173761524"/>
+      <w:bookmarkStart w:id="114" w:name="_Toc174183142"/>
       <w:r>
         <w:rPr>
           <w:rFonts w:hint="eastAsia"/>
@@ -27469,7 +27770,7 @@
         <w:pStyle w:val="20"/>
       </w:pPr>
       <w:bookmarkStart w:id="115" w:name="_Toc171537213"/>
-      <w:bookmarkStart w:id="116" w:name="_Toc173761525"/>
+      <w:bookmarkStart w:id="116" w:name="_Toc174183143"/>
       <w:r>
         <w:rPr>
           <w:rFonts w:hint="eastAsia"/>
@@ -27727,7 +28028,7 @@
         <w:pStyle w:val="20"/>
       </w:pPr>
       <w:bookmarkStart w:id="117" w:name="_Toc171537214"/>
-      <w:bookmarkStart w:id="118" w:name="_Toc173761526"/>
+      <w:bookmarkStart w:id="118" w:name="_Toc174183144"/>
       <w:r>
         <w:rPr>
           <w:rFonts w:hint="eastAsia"/>
@@ -28741,7 +29042,7 @@
       <w:pPr>
         <w:pStyle w:val="20"/>
       </w:pPr>
-      <w:bookmarkStart w:id="119" w:name="_Toc173761527"/>
+      <w:bookmarkStart w:id="119" w:name="_Toc174183145"/>
       <w:r>
         <w:rPr>
           <w:rFonts w:hint="eastAsia"/>
@@ -29077,7 +29378,7 @@
       <w:pPr>
         <w:pStyle w:val="20"/>
       </w:pPr>
-      <w:bookmarkStart w:id="120" w:name="_Toc173761528"/>
+      <w:bookmarkStart w:id="120" w:name="_Toc174183146"/>
       <w:r>
         <w:rPr>
           <w:rFonts w:hint="eastAsia"/>
@@ -29359,7 +29660,7 @@
       <w:pPr>
         <w:pStyle w:val="20"/>
       </w:pPr>
-      <w:bookmarkStart w:id="121" w:name="_Toc173761529"/>
+      <w:bookmarkStart w:id="121" w:name="_Toc174183147"/>
       <w:r>
         <w:rPr>
           <w:rFonts w:hint="eastAsia"/>
@@ -29516,7 +29817,7 @@
       <w:pPr>
         <w:pStyle w:val="20"/>
       </w:pPr>
-      <w:bookmarkStart w:id="122" w:name="_Toc173761530"/>
+      <w:bookmarkStart w:id="122" w:name="_Toc174183148"/>
       <w:r>
         <w:rPr>
           <w:rFonts w:hint="eastAsia"/>
@@ -29954,7 +30255,7 @@
       <w:pPr>
         <w:pStyle w:val="20"/>
       </w:pPr>
-      <w:bookmarkStart w:id="123" w:name="_Toc173761531"/>
+      <w:bookmarkStart w:id="123" w:name="_Toc174183149"/>
       <w:r>
         <w:rPr>
           <w:rFonts w:hint="eastAsia"/>
@@ -30440,7 +30741,7 @@
       <w:pPr>
         <w:pStyle w:val="20"/>
       </w:pPr>
-      <w:bookmarkStart w:id="124" w:name="_Toc173761532"/>
+      <w:bookmarkStart w:id="124" w:name="_Toc174183150"/>
       <w:r>
         <w:rPr>
           <w:rFonts w:hint="eastAsia"/>
@@ -30546,7 +30847,7 @@
       <w:pPr>
         <w:pStyle w:val="20"/>
       </w:pPr>
-      <w:bookmarkStart w:id="125" w:name="_Toc173761533"/>
+      <w:bookmarkStart w:id="125" w:name="_Toc174183151"/>
       <w:r>
         <w:rPr>
           <w:rFonts w:hint="eastAsia"/>
@@ -30687,7 +30988,7 @@
       <w:pPr>
         <w:pStyle w:val="20"/>
       </w:pPr>
-      <w:bookmarkStart w:id="126" w:name="_Toc173761534"/>
+      <w:bookmarkStart w:id="126" w:name="_Toc174183152"/>
       <w:r>
         <w:t>this と super</w:t>
       </w:r>
@@ -30946,7 +31247,7 @@
       <w:pPr>
         <w:pStyle w:val="20"/>
       </w:pPr>
-      <w:bookmarkStart w:id="127" w:name="_Toc173761535"/>
+      <w:bookmarkStart w:id="127" w:name="_Toc174183153"/>
       <w:r>
         <w:rPr>
           <w:rFonts w:hint="eastAsia"/>
@@ -31076,7 +31377,7 @@
       <w:pPr>
         <w:pStyle w:val="20"/>
       </w:pPr>
-      <w:bookmarkStart w:id="128" w:name="_Toc173761536"/>
+      <w:bookmarkStart w:id="128" w:name="_Toc174183154"/>
       <w:r>
         <w:t>javadoc</w:t>
       </w:r>
@@ -31277,7 +31578,7 @@
       <w:pPr>
         <w:pStyle w:val="20"/>
       </w:pPr>
-      <w:bookmarkStart w:id="129" w:name="_Toc173761537"/>
+      <w:bookmarkStart w:id="129" w:name="_Toc174183155"/>
       <w:r>
         <w:rPr>
           <w:rFonts w:hint="eastAsia"/>
@@ -31374,7 +31675,7 @@
       <w:pPr>
         <w:pStyle w:val="20"/>
       </w:pPr>
-      <w:bookmarkStart w:id="130" w:name="_Toc173761538"/>
+      <w:bookmarkStart w:id="130" w:name="_Toc174183156"/>
       <w:r>
         <w:rPr>
           <w:rFonts w:hint="eastAsia"/>
@@ -31550,7 +31851,7 @@
       <w:pPr>
         <w:pStyle w:val="20"/>
       </w:pPr>
-      <w:bookmarkStart w:id="131" w:name="_Toc173761539"/>
+      <w:bookmarkStart w:id="131" w:name="_Toc174183157"/>
       <w:r>
         <w:rPr>
           <w:rFonts w:hint="eastAsia"/>
@@ -31679,7 +31980,7 @@
       <w:pPr>
         <w:pStyle w:val="20"/>
       </w:pPr>
-      <w:bookmarkStart w:id="132" w:name="_Toc173761540"/>
+      <w:bookmarkStart w:id="132" w:name="_Toc174183158"/>
       <w:r>
         <w:rPr>
           <w:rFonts w:hint="eastAsia"/>
@@ -31786,7 +32087,7 @@
       <w:pPr>
         <w:pStyle w:val="20"/>
       </w:pPr>
-      <w:bookmarkStart w:id="133" w:name="_Toc173761541"/>
+      <w:bookmarkStart w:id="133" w:name="_Toc174183159"/>
       <w:r>
         <w:rPr>
           <w:rFonts w:hint="eastAsia"/>
@@ -31965,7 +32266,7 @@
           <w:noProof/>
         </w:rPr>
         <w:drawing>
-          <wp:inline distT="0" distB="0" distL="0" distR="0" wp14:anchorId="6A843E3E" wp14:editId="6E54B91F">
+          <wp:inline distT="0" distB="0" distL="0" distR="0" wp14:anchorId="4E2C8128" wp14:editId="1C63C050">
             <wp:extent cx="2851150" cy="2013371"/>
             <wp:effectExtent l="0" t="0" r="6350" b="6350"/>
             <wp:docPr id="35" name="図 35"/>
@@ -32831,7 +33132,7 @@
       <w:pPr>
         <w:pStyle w:val="20"/>
       </w:pPr>
-      <w:bookmarkStart w:id="134" w:name="_Toc173761542"/>
+      <w:bookmarkStart w:id="134" w:name="_Toc174183160"/>
       <w:r>
         <w:rPr>
           <w:rFonts w:hint="eastAsia"/>
@@ -34814,7 +35115,7 @@
       <w:pPr>
         <w:pStyle w:val="20"/>
       </w:pPr>
-      <w:bookmarkStart w:id="135" w:name="_Toc173761543"/>
+      <w:bookmarkStart w:id="135" w:name="_Toc174183161"/>
       <w:r>
         <w:rPr>
           <w:rFonts w:hint="eastAsia"/>
@@ -34876,7 +35177,7 @@
         </w:rPr>
         <w:lastRenderedPageBreak/>
         <w:drawing>
-          <wp:inline distT="0" distB="0" distL="0" distR="0" wp14:anchorId="434EC9FB" wp14:editId="40A7756E">
+          <wp:inline distT="0" distB="0" distL="0" distR="0" wp14:anchorId="39D57C4D" wp14:editId="4E0E7B80">
             <wp:extent cx="5729540" cy="2324100"/>
             <wp:effectExtent l="0" t="0" r="5080" b="0"/>
             <wp:docPr id="48" name="図 48"/>
@@ -39433,7 +39734,7 @@
       <w:pPr>
         <w:pStyle w:val="20"/>
       </w:pPr>
-      <w:bookmarkStart w:id="136" w:name="_Toc173761544"/>
+      <w:bookmarkStart w:id="136" w:name="_Toc174183162"/>
       <w:r>
         <w:rPr>
           <w:rFonts w:hint="eastAsia"/>
@@ -39652,7 +39953,7 @@
       <w:pPr>
         <w:pStyle w:val="20"/>
       </w:pPr>
-      <w:bookmarkStart w:id="137" w:name="_Toc173761545"/>
+      <w:bookmarkStart w:id="137" w:name="_Toc174183163"/>
       <w:r>
         <w:rPr>
           <w:rFonts w:hint="eastAsia"/>
@@ -39961,7 +40262,7 @@
       <w:pPr>
         <w:pStyle w:val="20"/>
       </w:pPr>
-      <w:bookmarkStart w:id="138" w:name="_Toc173761546"/>
+      <w:bookmarkStart w:id="138" w:name="_Toc174183164"/>
       <w:r>
         <w:rPr>
           <w:rFonts w:hint="eastAsia"/>
@@ -40161,7 +40462,7 @@
       <w:pPr>
         <w:pStyle w:val="20"/>
       </w:pPr>
-      <w:bookmarkStart w:id="139" w:name="_Toc173761547"/>
+      <w:bookmarkStart w:id="139" w:name="_Toc174183165"/>
       <w:r>
         <w:rPr>
           <w:rFonts w:hint="eastAsia"/>
@@ -40607,7 +40908,7 @@
       <w:pPr>
         <w:pStyle w:val="20"/>
       </w:pPr>
-      <w:bookmarkStart w:id="140" w:name="_Toc173761548"/>
+      <w:bookmarkStart w:id="140" w:name="_Toc174183166"/>
       <w:r>
         <w:rPr>
           <w:rFonts w:hint="eastAsia"/>
@@ -41079,7 +41380,7 @@
       <w:pPr>
         <w:pStyle w:val="20"/>
       </w:pPr>
-      <w:bookmarkStart w:id="141" w:name="_Toc173761549"/>
+      <w:bookmarkStart w:id="141" w:name="_Toc174183167"/>
       <w:r>
         <w:rPr>
           <w:rFonts w:hint="eastAsia"/>
@@ -42214,7 +42515,7 @@
       <w:pPr>
         <w:pStyle w:val="20"/>
       </w:pPr>
-      <w:bookmarkStart w:id="142" w:name="_Toc173761550"/>
+      <w:bookmarkStart w:id="142" w:name="_Toc174183168"/>
       <w:r>
         <w:rPr>
           <w:rFonts w:hint="eastAsia"/>
@@ -42518,7 +42819,7 @@
       <w:pPr>
         <w:pStyle w:val="20"/>
       </w:pPr>
-      <w:bookmarkStart w:id="143" w:name="_Toc173761551"/>
+      <w:bookmarkStart w:id="143" w:name="_Toc174183169"/>
       <w:r>
         <w:rPr>
           <w:rFonts w:hint="eastAsia"/>
@@ -42915,7 +43216,7 @@
       <w:pPr>
         <w:pStyle w:val="20"/>
       </w:pPr>
-      <w:bookmarkStart w:id="144" w:name="_Toc173761552"/>
+      <w:bookmarkStart w:id="144" w:name="_Toc174183170"/>
       <w:r>
         <w:rPr>
           <w:rFonts w:hint="eastAsia"/>
@@ -43166,7 +43467,7 @@
       <w:pPr>
         <w:pStyle w:val="1"/>
       </w:pPr>
-      <w:bookmarkStart w:id="145" w:name="_Toc173761553"/>
+      <w:bookmarkStart w:id="145" w:name="_Toc174183171"/>
       <w:r>
         <w:rPr>
           <w:rFonts w:hint="eastAsia"/>
@@ -43190,7 +43491,7 @@
       <w:pPr>
         <w:pStyle w:val="1"/>
       </w:pPr>
-      <w:bookmarkStart w:id="146" w:name="_Toc173761554"/>
+      <w:bookmarkStart w:id="146" w:name="_Toc174183172"/>
       <w:r>
         <w:rPr>
           <w:rFonts w:hint="eastAsia"/>
@@ -43292,7 +43593,7 @@
         <w:sz w:val="18"/>
         <w:szCs w:val="18"/>
       </w:rPr>
-      <w:t>12</w:t>
+      <w:t>2</w:t>
     </w:r>
     <w:r>
       <w:rPr>
@@ -46177,7 +46478,7 @@
 </file>
 
 <file path=customXml/itemProps1.xml><?xml version="1.0" encoding="utf-8"?>
-<ds:datastoreItem xmlns:ds="http://schemas.openxmlformats.org/officeDocument/2006/customXml" ds:itemID="{433FF0FD-945B-48CD-A0B3-A3A422E3E082}">
+<ds:datastoreItem xmlns:ds="http://schemas.openxmlformats.org/officeDocument/2006/customXml" ds:itemID="{DA38E13B-A6AB-4FD5-AB77-BB03834BE6D0}">
   <ds:schemaRefs>
     <ds:schemaRef ds:uri="http://schemas.openxmlformats.org/officeDocument/2006/bibliography"/>
   </ds:schemaRefs>

--- a/oot/OOT.docx
+++ b/oot/OOT.docx
@@ -6,6 +6,7 @@
     <w:p>
       <w:pPr>
         <w:rPr>
+          <w:rFonts w:hint="eastAsia"/>
           <w:sz w:val="36"/>
           <w:szCs w:val="36"/>
         </w:rPr>
@@ -20,31 +21,33 @@
       </w:r>
     </w:p>
     <w:p>
-      <w:r>
-        <w:rPr>
-          <w:rFonts w:hint="eastAsia"/>
-        </w:rPr>
-        <w:t>2024</w:t>
-      </w:r>
-      <w:r>
-        <w:rPr>
-          <w:rFonts w:hint="eastAsia"/>
-        </w:rPr>
-        <w:t>年</w:t>
-      </w:r>
-      <w:r>
-        <w:rPr>
-          <w:rFonts w:hint="eastAsia"/>
-        </w:rPr>
-        <w:t>7</w:t>
-      </w:r>
-      <w:r>
-        <w:rPr>
-          <w:rFonts w:hint="eastAsia"/>
-        </w:rPr>
-        <w:t>月更新</w:t>
-      </w:r>
-    </w:p>
+      <w:pPr>
+        <w:rPr>
+          <w:rFonts w:hint="eastAsia"/>
+        </w:rPr>
+      </w:pPr>
+      <w:r>
+        <w:rPr>
+          <w:rFonts w:hint="eastAsia"/>
+        </w:rPr>
+        <w:t>更新</w:t>
+      </w:r>
+      <w:r>
+        <w:rPr>
+          <w:rFonts w:hint="eastAsia"/>
+        </w:rPr>
+        <w:t xml:space="preserve"> 2025.7.24</w:t>
+      </w:r>
+      <w:bookmarkStart w:id="0" w:name="_GoBack"/>
+      <w:bookmarkEnd w:id="0"/>
+      <w:r>
+        <w:rPr>
+          <w:rFonts w:hint="eastAsia"/>
+        </w:rPr>
+        <w:t xml:space="preserve"> NEXTDesign</w:t>
+      </w:r>
+    </w:p>
+    <w:p/>
     <w:p/>
     <w:p>
       <w:r>
@@ -7940,8 +7943,6 @@
       <w:r>
         <w:fldChar w:fldCharType="end"/>
       </w:r>
-      <w:bookmarkStart w:id="0" w:name="_GoBack"/>
-      <w:bookmarkEnd w:id="0"/>
     </w:p>
     <w:p/>
     <w:p/>
@@ -8426,7 +8427,14 @@
         <w:rPr>
           <w:rFonts w:hint="eastAsia"/>
         </w:rPr>
-        <w:t>アーキテクチャに起源しています。機能とデータを分離する構造は、ハードウエアの構造（メモリ、中央制御装置、演算ユニット、入力、出力の</w:t>
+        <w:t>アーキテ</w:t>
+      </w:r>
+      <w:r>
+        <w:rPr>
+          <w:rFonts w:hint="eastAsia"/>
+        </w:rPr>
+        <w:lastRenderedPageBreak/>
+        <w:t>クチャに起源しています。機能とデータを分離する構造は、ハードウエアの構造（メモリ、中央制御装置、演算ユニット、入力、出力の</w:t>
       </w:r>
       <w:r>
         <w:rPr>
@@ -8446,7 +8454,6 @@
         <w:rPr>
           <w:rFonts w:hint="eastAsia"/>
         </w:rPr>
-        <w:lastRenderedPageBreak/>
         <w:t>機械語以来、高レベルの言語においても「プログラムとは、メモリ内にあるデータを操作するための制御文で構成され、目的の結果を得るもの」という考え方があります。この考え方が、上流工程の分析、設計においても、機能中心法として使われてきました。</w:t>
       </w:r>
     </w:p>
@@ -8971,7 +8978,14 @@
         <w:rPr>
           <w:rFonts w:hint="eastAsia"/>
         </w:rPr>
-        <w:t>要求される機能はシステム毎や時間の経過とともに変化します。それに対して、基盤となるデータは安定しています。この点に着目したアプローチが</w:t>
+        <w:t>要求される機能はシステム毎や時間の経過とともに変化します。それに対して、基盤となるデータは安定しています。こ</w:t>
+      </w:r>
+      <w:r>
+        <w:rPr>
+          <w:rFonts w:hint="eastAsia"/>
+        </w:rPr>
+        <w:lastRenderedPageBreak/>
+        <w:t>の点に着目したアプローチが</w:t>
       </w:r>
       <w:r>
         <w:rPr>
@@ -9474,6 +9488,7 @@
         <w:rPr>
           <w:rFonts w:hint="eastAsia"/>
         </w:rPr>
+        <w:lastRenderedPageBreak/>
         <w:t>・</w:t>
       </w:r>
       <w:r>
@@ -9494,14 +9509,7 @@
         <w:rPr>
           <w:rFonts w:hint="eastAsia"/>
         </w:rPr>
-        <w:t>全体を部品（オブジェクト）で構成するというアプローチはオブジェクト指向と一致します。オブジェクト指向技術によ</w:t>
-      </w:r>
-      <w:r>
-        <w:rPr>
-          <w:rFonts w:hint="eastAsia"/>
-        </w:rPr>
-        <w:lastRenderedPageBreak/>
-        <w:t>ってソフトウエア産業においても自動車産業のような工業化が進むでしょう。</w:t>
+        <w:t>全体を部品（オブジェクト）で構成するというアプローチはオブジェクト指向と一致します。オブジェクト指向技術によってソフトウエア産業においても自動車産業のような工業化が進むでしょう。</w:t>
       </w:r>
     </w:p>
     <w:p>
@@ -9799,6 +9807,7 @@
         <w:rPr>
           <w:rFonts w:hint="eastAsia"/>
         </w:rPr>
+        <w:lastRenderedPageBreak/>
         <w:t>銀行の預金口座を管理するシステムを構築するとします。その問題領域</w:t>
       </w:r>
       <w:r>
@@ -9847,14 +9856,7 @@
         <w:rPr>
           <w:rFonts w:hint="eastAsia"/>
         </w:rPr>
-        <w:t>さんの定期預金口座などのオブジェクトがあります。各オブジェクトは、残</w:t>
-      </w:r>
-      <w:r>
-        <w:rPr>
-          <w:rFonts w:hint="eastAsia"/>
-        </w:rPr>
-        <w:lastRenderedPageBreak/>
-        <w:t>高など自分の状態（情報）を知っています。</w:t>
+        <w:t>さんの定期預金口座などのオブジェクトがあります。各オブジェクトは、残高など自分の状態（情報）を知っています。</w:t>
       </w:r>
       <w:r>
         <w:rPr>
@@ -11576,9 +11578,6 @@
                           <w:p>
                             <w:pPr>
                               <w:jc w:val="center"/>
-                              <w:rPr>
-                                <w:rFonts w:hint="eastAsia"/>
-                              </w:rPr>
                             </w:pPr>
                             <w:r>
                               <w:rPr>
@@ -11590,9 +11589,6 @@
                           <w:p>
                             <w:pPr>
                               <w:jc w:val="center"/>
-                              <w:rPr>
-                                <w:rFonts w:hint="eastAsia"/>
-                              </w:rPr>
                             </w:pPr>
                             <w:r>
                               <w:rPr>
@@ -11791,9 +11787,6 @@
                           <w:p>
                             <w:pPr>
                               <w:jc w:val="center"/>
-                              <w:rPr>
-                                <w:rFonts w:hint="eastAsia"/>
-                              </w:rPr>
                             </w:pPr>
                             <w:r>
                               <w:rPr>
@@ -11930,13 +11923,7 @@
         <w:t>を使えば成功する、という訳ではありません。</w:t>
       </w:r>
     </w:p>
-    <w:p>
-      <w:pPr>
-        <w:rPr>
-          <w:rFonts w:hint="eastAsia"/>
-        </w:rPr>
-      </w:pPr>
-    </w:p>
+    <w:p/>
     <w:p>
       <w:r>
         <w:rPr>
@@ -43593,7 +43580,7 @@
         <w:sz w:val="18"/>
         <w:szCs w:val="18"/>
       </w:rPr>
-      <w:t>2</w:t>
+      <w:t>1</w:t>
     </w:r>
     <w:r>
       <w:rPr>
@@ -46478,7 +46465,7 @@
 </file>
 
 <file path=customXml/itemProps1.xml><?xml version="1.0" encoding="utf-8"?>
-<ds:datastoreItem xmlns:ds="http://schemas.openxmlformats.org/officeDocument/2006/customXml" ds:itemID="{DA38E13B-A6AB-4FD5-AB77-BB03834BE6D0}">
+<ds:datastoreItem xmlns:ds="http://schemas.openxmlformats.org/officeDocument/2006/customXml" ds:itemID="{B17098AB-014B-420D-98F4-DE8723F09F8C}">
   <ds:schemaRefs>
     <ds:schemaRef ds:uri="http://schemas.openxmlformats.org/officeDocument/2006/bibliography"/>
   </ds:schemaRefs>

--- a/oot/OOT.docx
+++ b/oot/OOT.docx
@@ -2,11 +2,13 @@
 <file path=word/document.xml><?xml version="1.0" encoding="utf-8"?>
 <w:document xmlns:wpc="http://schemas.microsoft.com/office/word/2010/wordprocessingCanvas" xmlns:mc="http://schemas.openxmlformats.org/markup-compatibility/2006" xmlns:o="urn:schemas-microsoft-com:office:office" xmlns:r="http://schemas.openxmlformats.org/officeDocument/2006/relationships" xmlns:m="http://schemas.openxmlformats.org/officeDocument/2006/math" xmlns:v="urn:schemas-microsoft-com:vml" xmlns:wp14="http://schemas.microsoft.com/office/word/2010/wordprocessingDrawing" xmlns:wp="http://schemas.openxmlformats.org/drawingml/2006/wordprocessingDrawing" xmlns:w10="urn:schemas-microsoft-com:office:word" xmlns:w="http://schemas.openxmlformats.org/wordprocessingml/2006/main" xmlns:w14="http://schemas.microsoft.com/office/word/2010/wordml" xmlns:wpg="http://schemas.microsoft.com/office/word/2010/wordprocessingGroup" xmlns:wpi="http://schemas.microsoft.com/office/word/2010/wordprocessingInk" xmlns:wne="http://schemas.microsoft.com/office/word/2006/wordml" xmlns:wps="http://schemas.microsoft.com/office/word/2010/wordprocessingShape" mc:Ignorable="w14 wp14">
   <w:body>
-    <w:p/>
-    <w:p>
-      <w:pPr>
-        <w:rPr>
-          <w:rFonts w:hint="eastAsia"/>
+    <w:p>
+      <w:bookmarkStart w:id="0" w:name="_GoBack"/>
+      <w:bookmarkEnd w:id="0"/>
+    </w:p>
+    <w:p>
+      <w:pPr>
+        <w:rPr>
           <w:sz w:val="36"/>
           <w:szCs w:val="36"/>
         </w:rPr>
@@ -21,11 +23,6 @@
       </w:r>
     </w:p>
     <w:p>
-      <w:pPr>
-        <w:rPr>
-          <w:rFonts w:hint="eastAsia"/>
-        </w:rPr>
-      </w:pPr>
       <w:r>
         <w:rPr>
           <w:rFonts w:hint="eastAsia"/>
@@ -36,15 +33,7 @@
         <w:rPr>
           <w:rFonts w:hint="eastAsia"/>
         </w:rPr>
-        <w:t xml:space="preserve"> 2025.7.24</w:t>
-      </w:r>
-      <w:bookmarkStart w:id="0" w:name="_GoBack"/>
-      <w:bookmarkEnd w:id="0"/>
-      <w:r>
-        <w:rPr>
-          <w:rFonts w:hint="eastAsia"/>
-        </w:rPr>
-        <w:t xml:space="preserve"> NEXTDesign</w:t>
+        <w:t xml:space="preserve"> 2025.7.24 NEXTDesign</w:t>
       </w:r>
     </w:p>
     <w:p/>
@@ -43469,7 +43458,20 @@
           <w:rPr>
             <w:rStyle w:val="ac"/>
           </w:rPr>
-          <w:t>http://www.fk-nextdesign.sakura.ne.jp/ddd/index.html</w:t>
+          <w:t>http</w:t>
+        </w:r>
+        <w:r>
+          <w:rPr>
+            <w:rStyle w:val="ac"/>
+            <w:rFonts w:hint="eastAsia"/>
+          </w:rPr>
+          <w:t>s</w:t>
+        </w:r>
+        <w:r>
+          <w:rPr>
+            <w:rStyle w:val="ac"/>
+          </w:rPr>
+          <w:t>://fk-nextdesign.sakura.ne.jp/ddd/index.html</w:t>
         </w:r>
       </w:hyperlink>
     </w:p>
@@ -43580,7 +43582,7 @@
         <w:sz w:val="18"/>
         <w:szCs w:val="18"/>
       </w:rPr>
-      <w:t>1</w:t>
+      <w:t>4</w:t>
     </w:r>
     <w:r>
       <w:rPr>
@@ -46465,7 +46467,7 @@
 </file>
 
 <file path=customXml/itemProps1.xml><?xml version="1.0" encoding="utf-8"?>
-<ds:datastoreItem xmlns:ds="http://schemas.openxmlformats.org/officeDocument/2006/customXml" ds:itemID="{B17098AB-014B-420D-98F4-DE8723F09F8C}">
+<ds:datastoreItem xmlns:ds="http://schemas.openxmlformats.org/officeDocument/2006/customXml" ds:itemID="{07908E1B-9C3D-4559-8A76-117E1F84866F}">
   <ds:schemaRefs>
     <ds:schemaRef ds:uri="http://schemas.openxmlformats.org/officeDocument/2006/bibliography"/>
   </ds:schemaRefs>
